--- a/report/report_for_lab3.docx
+++ b/report/report_for_lab3.docx
@@ -1,6 +1,6 @@
 
 <file path=word/document.xml><?xml version="1.0" encoding="utf-8"?>
-<w:document xmlns:wpc="http://schemas.microsoft.com/office/word/2010/wordprocessingCanvas" xmlns:cx="http://schemas.microsoft.com/office/drawing/2014/chartex" xmlns:cx1="http://schemas.microsoft.com/office/drawing/2015/9/8/chartex" xmlns:cx2="http://schemas.microsoft.com/office/drawing/2015/10/21/chartex" xmlns:cx3="http://schemas.microsoft.com/office/drawing/2016/5/9/chartex" xmlns:cx4="http://schemas.microsoft.com/office/drawing/2016/5/10/chartex" xmlns:cx5="http://schemas.microsoft.com/office/drawing/2016/5/11/chartex" xmlns:cx6="http://schemas.microsoft.com/office/drawing/2016/5/12/chartex" xmlns:cx7="http://schemas.microsoft.com/office/drawing/2016/5/13/chartex" xmlns:cx8="http://schemas.microsoft.com/office/drawing/2016/5/14/chartex" xmlns:mc="http://schemas.openxmlformats.org/markup-compatibility/2006" xmlns:aink="http://schemas.microsoft.com/office/drawing/2016/ink" xmlns:am3d="http://schemas.microsoft.com/office/drawing/2017/model3d" xmlns:o="urn:schemas-microsoft-com:office:office" xmlns:r="http://schemas.openxmlformats.org/officeDocument/2006/relationships" xmlns:m="http://schemas.openxmlformats.org/officeDocument/2006/math" xmlns:v="urn:schemas-microsoft-com:vml" xmlns:wp14="http://schemas.microsoft.com/office/word/2010/wordprocessingDrawing" xmlns:wp="http://schemas.openxmlformats.org/drawingml/2006/wordprocessingDrawing" xmlns:w10="urn:schemas-microsoft-com:office:word" xmlns:w="http://schemas.openxmlformats.org/wordprocessingml/2006/main" xmlns:w14="http://schemas.microsoft.com/office/word/2010/wordml" xmlns:w15="http://schemas.microsoft.com/office/word/2012/wordml" xmlns:w16cex="http://schemas.microsoft.com/office/word/2018/wordml/cex" xmlns:w16cid="http://schemas.microsoft.com/office/word/2016/wordml/cid" xmlns:w16="http://schemas.microsoft.com/office/word/2018/wordml" xmlns:w16sdtdh="http://schemas.microsoft.com/office/word/2020/wordml/sdtdatahash" xmlns:w16se="http://schemas.microsoft.com/office/word/2015/wordml/symex" xmlns:wpg="http://schemas.microsoft.com/office/word/2010/wordprocessingGroup" xmlns:wpi="http://schemas.microsoft.com/office/word/2010/wordprocessingInk" xmlns:wne="http://schemas.microsoft.com/office/word/2006/wordml" xmlns:wps="http://schemas.microsoft.com/office/word/2010/wordprocessingShape" mc:Ignorable="w14 w15 w16se w16cid w16 w16cex w16sdtdh wp14">
+<w:document xmlns:wpc="http://schemas.microsoft.com/office/word/2010/wordprocessingCanvas" xmlns:cx="http://schemas.microsoft.com/office/drawing/2014/chartex" xmlns:mc="http://schemas.openxmlformats.org/markup-compatibility/2006" xmlns:o="urn:schemas-microsoft-com:office:office" xmlns:r="http://schemas.openxmlformats.org/officeDocument/2006/relationships" xmlns:m="http://schemas.openxmlformats.org/officeDocument/2006/math" xmlns:v="urn:schemas-microsoft-com:vml" xmlns:wp14="http://schemas.microsoft.com/office/word/2010/wordprocessingDrawing" xmlns:wp="http://schemas.openxmlformats.org/drawingml/2006/wordprocessingDrawing" xmlns:w10="urn:schemas-microsoft-com:office:word" xmlns:w="http://schemas.openxmlformats.org/wordprocessingml/2006/main" xmlns:w14="http://schemas.microsoft.com/office/word/2010/wordml" xmlns:w15="http://schemas.microsoft.com/office/word/2012/wordml" xmlns:w16se="http://schemas.microsoft.com/office/word/2015/wordml/symex" xmlns:wpg="http://schemas.microsoft.com/office/word/2010/wordprocessingGroup" xmlns:wpi="http://schemas.microsoft.com/office/word/2010/wordprocessingInk" xmlns:wne="http://schemas.microsoft.com/office/word/2006/wordml" xmlns:wps="http://schemas.microsoft.com/office/word/2010/wordprocessingShape" mc:Ignorable="w14 w15 w16se wp14">
   <w:body>
     <w:p>
       <w:pPr>
@@ -744,9 +744,10 @@
                 <w:rFonts w:eastAsia="Times New Roman"/>
                 <w:sz w:val="24"/>
                 <w:szCs w:val="24"/>
-                <w:lang w:val="en-US" w:eastAsia="ru-RU"/>
+                <w:lang w:eastAsia="ru-RU"/>
               </w:rPr>
             </w:pPr>
+            <w:proofErr w:type="spellStart"/>
             <w:r>
               <w:rPr>
                 <w:rFonts w:eastAsia="Times New Roman"/>
@@ -754,7 +755,17 @@
                 <w:szCs w:val="24"/>
                 <w:lang w:eastAsia="ru-RU"/>
               </w:rPr>
-              <w:t>Исаева А.А.</w:t>
+              <w:t>Акмурзин</w:t>
+            </w:r>
+            <w:proofErr w:type="spellEnd"/>
+            <w:r>
+              <w:rPr>
+                <w:rFonts w:eastAsia="Times New Roman"/>
+                <w:sz w:val="24"/>
+                <w:szCs w:val="24"/>
+                <w:lang w:eastAsia="ru-RU"/>
+              </w:rPr>
+              <w:t xml:space="preserve"> М.Э.</w:t>
             </w:r>
           </w:p>
         </w:tc>
@@ -3879,6 +3890,8 @@
       <w:r>
         <w:t xml:space="preserve"> от размерности умножаемых матриц. Объяснить полученные результаты.</w:t>
       </w:r>
+      <w:bookmarkStart w:id="1" w:name="_GoBack"/>
+      <w:bookmarkEnd w:id="1"/>
     </w:p>
     <w:p>
       <w:pPr>
@@ -4117,7 +4130,13 @@
         <w:jc w:val="both"/>
       </w:pPr>
       <w:r>
-        <w:t>Тактовая частота, на которой работает процессор (ядро) = 2,50ГГц</w:t>
+        <w:t>Тактовая частота, на котор</w:t>
+      </w:r>
+      <w:r>
+        <w:t>ой работает процессор (ядро) = 3</w:t>
+      </w:r>
+      <w:r>
+        <w:t>,50ГГц</w:t>
       </w:r>
       <w:r>
         <w:t xml:space="preserve">; </w:t>
@@ -4167,7 +4186,19 @@
           <w:rPr>
             <w:rFonts w:ascii="Cambria Math" w:hAnsi="Cambria Math"/>
           </w:rPr>
-          <m:t>q=10000</m:t>
+          <m:t>q</m:t>
+        </m:r>
+        <m:r>
+          <w:rPr>
+            <w:rFonts w:ascii="Cambria Math" w:hAnsi="Cambria Math"/>
+          </w:rPr>
+          <m:t>=5</m:t>
+        </m:r>
+        <m:r>
+          <w:rPr>
+            <w:rFonts w:ascii="Cambria Math" w:hAnsi="Cambria Math"/>
+          </w:rPr>
+          <m:t>000</m:t>
         </m:r>
       </m:oMath>
       <w:r>
@@ -4220,6 +4251,7 @@
       <w:r>
         <w:rPr>
           <w:noProof/>
+          <w:lang w:eastAsia="ru-RU"/>
         </w:rPr>
         <w:drawing>
           <wp:inline distT="0" distB="0" distL="0" distR="0" wp14:anchorId="3730F063" wp14:editId="609DC0F1">
@@ -4301,6 +4333,7 @@
       <w:r>
         <w:rPr>
           <w:noProof/>
+          <w:lang w:eastAsia="ru-RU"/>
         </w:rPr>
         <w:drawing>
           <wp:inline distT="0" distB="0" distL="0" distR="0" wp14:anchorId="405CE967" wp14:editId="0F0F5EC5">
@@ -4382,6 +4415,7 @@
       <w:r>
         <w:rPr>
           <w:noProof/>
+          <w:lang w:eastAsia="ru-RU"/>
         </w:rPr>
         <w:drawing>
           <wp:inline distT="0" distB="0" distL="0" distR="0" wp14:anchorId="0AD386EA" wp14:editId="73320845">
@@ -4744,7 +4778,13 @@
               <w:rPr>
                 <w:szCs w:val="28"/>
               </w:rPr>
-              <w:t>130000000</w:t>
+              <w:t>5</w:t>
+            </w:r>
+            <w:r>
+              <w:rPr>
+                <w:szCs w:val="28"/>
+              </w:rPr>
+              <w:t>0000000</w:t>
             </w:r>
           </w:p>
         </w:tc>
@@ -4761,15 +4801,16 @@
                 <w:rFonts w:eastAsia="Times New Roman"/>
                 <w:color w:val="000000"/>
                 <w:szCs w:val="28"/>
-                <w:lang w:eastAsia="ru-RU"/>
+                <w:lang w:val="en-US" w:eastAsia="ru-RU"/>
               </w:rPr>
             </w:pPr>
             <w:r>
               <w:rPr>
                 <w:color w:val="000000"/>
                 <w:szCs w:val="28"/>
-              </w:rPr>
-              <w:t>10,014</w:t>
+                <w:lang w:val="en-US"/>
+              </w:rPr>
+              <w:t>82.317</w:t>
             </w:r>
           </w:p>
         </w:tc>
@@ -4845,7 +4886,14 @@
                 <w:szCs w:val="28"/>
                 <w:lang w:val="en-US"/>
               </w:rPr>
-              <w:t>16000000</w:t>
+              <w:t>10</w:t>
+            </w:r>
+            <w:r>
+              <w:rPr>
+                <w:szCs w:val="28"/>
+                <w:lang w:val="en-US"/>
+              </w:rPr>
+              <w:t>000000</w:t>
             </w:r>
           </w:p>
         </w:tc>
@@ -4871,7 +4919,7 @@
                 <w:szCs w:val="28"/>
                 <w:lang w:val="en-US"/>
               </w:rPr>
-              <w:t>10,137</w:t>
+              <w:t>133.518</w:t>
             </w:r>
           </w:p>
         </w:tc>
@@ -4944,7 +4992,20 @@
               <w:rPr>
                 <w:szCs w:val="28"/>
               </w:rPr>
-              <w:t>140000</w:t>
+              <w:t>1</w:t>
+            </w:r>
+            <w:r>
+              <w:rPr>
+                <w:szCs w:val="28"/>
+                <w:lang w:val="en-US"/>
+              </w:rPr>
+              <w:t>0</w:t>
+            </w:r>
+            <w:r>
+              <w:rPr>
+                <w:szCs w:val="28"/>
+              </w:rPr>
+              <w:t>0000</w:t>
             </w:r>
           </w:p>
         </w:tc>
@@ -4961,7 +5022,7 @@
                 <w:rFonts w:eastAsia="Times New Roman"/>
                 <w:color w:val="000000"/>
                 <w:szCs w:val="28"/>
-                <w:lang w:eastAsia="ru-RU"/>
+                <w:lang w:val="en-US" w:eastAsia="ru-RU"/>
               </w:rPr>
             </w:pPr>
             <w:r>
@@ -4969,7 +5030,15 @@
                 <w:color w:val="000000"/>
                 <w:szCs w:val="28"/>
               </w:rPr>
-              <w:t>18,293</w:t>
+              <w:t>180</w:t>
+            </w:r>
+            <w:r>
+              <w:rPr>
+                <w:color w:val="000000"/>
+                <w:szCs w:val="28"/>
+                <w:lang w:val="en-US"/>
+              </w:rPr>
+              <w:t>.846</w:t>
             </w:r>
           </w:p>
         </w:tc>
@@ -5046,7 +5115,22 @@
                 <w:color w:val="000000"/>
                 <w:szCs w:val="28"/>
               </w:rPr>
-              <w:t>20500</w:t>
+              <w:t>20</w:t>
+            </w:r>
+            <w:r>
+              <w:rPr>
+                <w:color w:val="000000"/>
+                <w:szCs w:val="28"/>
+                <w:lang w:val="en-US"/>
+              </w:rPr>
+              <w:t>0</w:t>
+            </w:r>
+            <w:r>
+              <w:rPr>
+                <w:color w:val="000000"/>
+                <w:szCs w:val="28"/>
+              </w:rPr>
+              <w:t>00</w:t>
             </w:r>
           </w:p>
         </w:tc>
@@ -5071,7 +5155,7 @@
                 <w:color w:val="000000"/>
                 <w:szCs w:val="28"/>
               </w:rPr>
-              <w:t>24,111</w:t>
+              <w:t>293.078</w:t>
             </w:r>
           </w:p>
         </w:tc>
@@ -5140,15 +5224,16 @@
                 <w:rFonts w:eastAsia="Times New Roman"/>
                 <w:color w:val="000000"/>
                 <w:szCs w:val="28"/>
-                <w:lang w:eastAsia="ru-RU"/>
+                <w:lang w:val="en-US" w:eastAsia="ru-RU"/>
               </w:rPr>
             </w:pPr>
             <w:r>
               <w:rPr>
                 <w:color w:val="000000"/>
                 <w:szCs w:val="28"/>
-              </w:rPr>
-              <w:t>2100</w:t>
+                <w:lang w:val="en-US"/>
+              </w:rPr>
+              <w:t>1000</w:t>
             </w:r>
           </w:p>
         </w:tc>
@@ -5173,7 +5258,7 @@
                 <w:color w:val="000000"/>
                 <w:szCs w:val="28"/>
               </w:rPr>
-              <w:t>27,238</w:t>
+              <w:t>126.781</w:t>
             </w:r>
           </w:p>
         </w:tc>
@@ -5271,7 +5356,7 @@
                 <w:color w:val="000000"/>
                 <w:szCs w:val="28"/>
               </w:rPr>
-              <w:t>29,78</w:t>
+              <w:t>98.733</w:t>
             </w:r>
           </w:p>
         </w:tc>
@@ -5908,6 +5993,7 @@
       <w:r>
         <w:rPr>
           <w:noProof/>
+          <w:lang w:eastAsia="ru-RU"/>
         </w:rPr>
         <w:drawing>
           <wp:inline distT="0" distB="0" distL="0" distR="0" wp14:anchorId="48A5355C" wp14:editId="480504C3">
@@ -5969,6 +6055,7 @@
       <w:r>
         <w:rPr>
           <w:noProof/>
+          <w:lang w:eastAsia="ru-RU"/>
         </w:rPr>
         <w:lastRenderedPageBreak/>
         <w:drawing>
@@ -6126,7 +6213,13 @@
             <w:rPr>
               <w:rFonts w:ascii="Cambria Math" w:hAnsi="Cambria Math" w:cs="Cambria Math"/>
             </w:rPr>
-            <m:t>= 2200МГц ×1 ядро×4⋅</m:t>
+            <m:t>= 35</m:t>
+          </m:r>
+          <m:r>
+            <w:rPr>
+              <w:rFonts w:ascii="Cambria Math" w:hAnsi="Cambria Math" w:cs="Cambria Math"/>
+            </w:rPr>
+            <m:t>00МГц ×1 ядро×4⋅</m:t>
           </m:r>
           <m:sSup>
             <m:sSupPr>
@@ -6158,7 +6251,13 @@
             <w:rPr>
               <w:rFonts w:ascii="Cambria Math" w:hAnsi="Cambria Math" w:cs="Cambria Math"/>
             </w:rPr>
-            <m:t>= 8,8 Гигафлопса</m:t>
+            <m:t>= 14</m:t>
+          </m:r>
+          <m:r>
+            <w:rPr>
+              <w:rFonts w:ascii="Cambria Math" w:hAnsi="Cambria Math" w:cs="Cambria Math"/>
+            </w:rPr>
+            <m:t xml:space="preserve"> Гигафлопса</m:t>
           </m:r>
         </m:oMath>
       </m:oMathPara>
@@ -6205,7 +6304,13 @@
             <w:rPr>
               <w:rFonts w:ascii="Cambria Math" w:hAnsi="Cambria Math" w:cs="Cambria Math"/>
             </w:rPr>
-            <m:t>= 2200МГц ×4 ядра×4⋅</m:t>
+            <m:t>= 35</m:t>
+          </m:r>
+          <m:r>
+            <w:rPr>
+              <w:rFonts w:ascii="Cambria Math" w:hAnsi="Cambria Math" w:cs="Cambria Math"/>
+            </w:rPr>
+            <m:t>00МГц ×4 ядра×4⋅</m:t>
           </m:r>
           <m:sSup>
             <m:sSupPr>
@@ -6237,7 +6342,13 @@
             <w:rPr>
               <w:rFonts w:ascii="Cambria Math" w:hAnsi="Cambria Math" w:cs="Cambria Math"/>
             </w:rPr>
-            <m:t>= 35,2 Гигафлопса</m:t>
+            <m:t>= 56</m:t>
+          </m:r>
+          <m:r>
+            <w:rPr>
+              <w:rFonts w:ascii="Cambria Math" w:hAnsi="Cambria Math" w:cs="Cambria Math"/>
+            </w:rPr>
+            <m:t xml:space="preserve"> Гигафлопса</m:t>
           </m:r>
         </m:oMath>
       </m:oMathPara>
@@ -7558,6 +7669,7 @@
       <w:r>
         <w:rPr>
           <w:noProof/>
+          <w:lang w:eastAsia="ru-RU"/>
         </w:rPr>
         <w:drawing>
           <wp:inline distT="0" distB="0" distL="0" distR="0" wp14:anchorId="0FF2C5AA" wp14:editId="26F7248E">
@@ -8017,20 +8129,8 @@
           <w:szCs w:val="19"/>
           <w:lang w:val="en-US"/>
         </w:rPr>
-        <w:t>#</w:t>
-      </w:r>
-      <w:proofErr w:type="gramStart"/>
-      <w:r>
-        <w:rPr>
-          <w:rFonts w:ascii="Cascadia Mono" w:eastAsiaTheme="minorHAnsi" w:hAnsi="Cascadia Mono" w:cs="Cascadia Mono"/>
-          <w:color w:val="808080"/>
-          <w:sz w:val="19"/>
-          <w:szCs w:val="19"/>
-          <w:lang w:val="en-US"/>
-        </w:rPr>
-        <w:t>define</w:t>
-      </w:r>
-      <w:proofErr w:type="gramEnd"/>
+        <w:t>#define</w:t>
+      </w:r>
       <w:r>
         <w:rPr>
           <w:rFonts w:ascii="Cascadia Mono" w:eastAsiaTheme="minorHAnsi" w:hAnsi="Cascadia Mono" w:cs="Cascadia Mono"/>
@@ -8500,6 +8600,7 @@
         </w:rPr>
         <w:t xml:space="preserve">    </w:t>
       </w:r>
+      <w:proofErr w:type="spellStart"/>
       <w:proofErr w:type="gramStart"/>
       <w:r>
         <w:rPr>
@@ -8509,7 +8610,18 @@
           <w:szCs w:val="19"/>
           <w:lang w:val="en-US"/>
         </w:rPr>
-        <w:t>std::</w:t>
+        <w:t>std</w:t>
+      </w:r>
+      <w:proofErr w:type="spellEnd"/>
+      <w:r>
+        <w:rPr>
+          <w:rFonts w:ascii="Cascadia Mono" w:eastAsiaTheme="minorHAnsi" w:hAnsi="Cascadia Mono" w:cs="Cascadia Mono"/>
+          <w:color w:val="000000"/>
+          <w:sz w:val="19"/>
+          <w:szCs w:val="19"/>
+          <w:lang w:val="en-US"/>
+        </w:rPr>
+        <w:t>::</w:t>
       </w:r>
       <w:proofErr w:type="spellStart"/>
       <w:proofErr w:type="gramEnd"/>
@@ -8603,6 +8715,7 @@
         </w:rPr>
         <w:t xml:space="preserve">    </w:t>
       </w:r>
+      <w:proofErr w:type="spellStart"/>
       <w:proofErr w:type="gramStart"/>
       <w:r>
         <w:rPr>
@@ -8612,7 +8725,18 @@
           <w:szCs w:val="19"/>
           <w:lang w:val="en-US"/>
         </w:rPr>
-        <w:t>std::</w:t>
+        <w:t>std</w:t>
+      </w:r>
+      <w:proofErr w:type="spellEnd"/>
+      <w:r>
+        <w:rPr>
+          <w:rFonts w:ascii="Cascadia Mono" w:eastAsiaTheme="minorHAnsi" w:hAnsi="Cascadia Mono" w:cs="Cascadia Mono"/>
+          <w:color w:val="000000"/>
+          <w:sz w:val="19"/>
+          <w:szCs w:val="19"/>
+          <w:lang w:val="en-US"/>
+        </w:rPr>
+        <w:t>::</w:t>
       </w:r>
       <w:proofErr w:type="spellStart"/>
       <w:proofErr w:type="gramEnd"/>
@@ -8686,6 +8810,7 @@
         </w:rPr>
         <w:t xml:space="preserve">    </w:t>
       </w:r>
+      <w:proofErr w:type="spellStart"/>
       <w:proofErr w:type="gramStart"/>
       <w:r>
         <w:rPr>
@@ -8695,7 +8820,18 @@
           <w:szCs w:val="19"/>
           <w:lang w:val="en-US"/>
         </w:rPr>
-        <w:t>std::</w:t>
+        <w:t>std</w:t>
+      </w:r>
+      <w:proofErr w:type="spellEnd"/>
+      <w:r>
+        <w:rPr>
+          <w:rFonts w:ascii="Cascadia Mono" w:eastAsiaTheme="minorHAnsi" w:hAnsi="Cascadia Mono" w:cs="Cascadia Mono"/>
+          <w:color w:val="000000"/>
+          <w:sz w:val="19"/>
+          <w:szCs w:val="19"/>
+          <w:lang w:val="en-US"/>
+        </w:rPr>
+        <w:t>::</w:t>
       </w:r>
       <w:proofErr w:type="spellStart"/>
       <w:proofErr w:type="gramEnd"/>
@@ -8738,7 +8874,29 @@
           <w:szCs w:val="19"/>
           <w:lang w:val="en-US"/>
         </w:rPr>
-        <w:t xml:space="preserve"> std::</w:t>
+        <w:t xml:space="preserve"> </w:t>
+      </w:r>
+      <w:proofErr w:type="spellStart"/>
+      <w:r>
+        <w:rPr>
+          <w:rFonts w:ascii="Cascadia Mono" w:eastAsiaTheme="minorHAnsi" w:hAnsi="Cascadia Mono" w:cs="Cascadia Mono"/>
+          <w:color w:val="000000"/>
+          <w:sz w:val="19"/>
+          <w:szCs w:val="19"/>
+          <w:lang w:val="en-US"/>
+        </w:rPr>
+        <w:t>std</w:t>
+      </w:r>
+      <w:proofErr w:type="spellEnd"/>
+      <w:r>
+        <w:rPr>
+          <w:rFonts w:ascii="Cascadia Mono" w:eastAsiaTheme="minorHAnsi" w:hAnsi="Cascadia Mono" w:cs="Cascadia Mono"/>
+          <w:color w:val="000000"/>
+          <w:sz w:val="19"/>
+          <w:szCs w:val="19"/>
+          <w:lang w:val="en-US"/>
+        </w:rPr>
+        <w:t>::</w:t>
       </w:r>
       <w:proofErr w:type="spellStart"/>
       <w:r>
@@ -8811,20 +8969,8 @@
           <w:szCs w:val="19"/>
           <w:lang w:val="en-US"/>
         </w:rPr>
-        <w:t>(</w:t>
-      </w:r>
-      <w:proofErr w:type="gramStart"/>
-      <w:r>
-        <w:rPr>
-          <w:rFonts w:ascii="Cascadia Mono" w:eastAsiaTheme="minorHAnsi" w:hAnsi="Cascadia Mono" w:cs="Cascadia Mono"/>
-          <w:color w:val="000000"/>
-          <w:sz w:val="19"/>
-          <w:szCs w:val="19"/>
-          <w:lang w:val="en-US"/>
-        </w:rPr>
-        <w:t>time(</w:t>
-      </w:r>
-      <w:proofErr w:type="gramEnd"/>
+        <w:t>(time(</w:t>
+      </w:r>
       <w:r>
         <w:rPr>
           <w:rFonts w:ascii="Cascadia Mono" w:eastAsiaTheme="minorHAnsi" w:hAnsi="Cascadia Mono" w:cs="Cascadia Mono"/>
@@ -8913,6 +9059,7 @@
         </w:rPr>
         <w:t xml:space="preserve"> (</w:t>
       </w:r>
+      <w:proofErr w:type="spellStart"/>
       <w:r>
         <w:rPr>
           <w:rFonts w:ascii="Cascadia Mono" w:eastAsiaTheme="minorHAnsi" w:hAnsi="Cascadia Mono" w:cs="Cascadia Mono"/>
@@ -8923,6 +9070,7 @@
         </w:rPr>
         <w:t>int</w:t>
       </w:r>
+      <w:proofErr w:type="spellEnd"/>
       <w:r>
         <w:rPr>
           <w:rFonts w:ascii="Cascadia Mono" w:eastAsiaTheme="minorHAnsi" w:hAnsi="Cascadia Mono" w:cs="Cascadia Mono"/>
@@ -9696,6 +9844,7 @@
         </w:rPr>
         <w:t xml:space="preserve"> (</w:t>
       </w:r>
+      <w:proofErr w:type="spellStart"/>
       <w:r>
         <w:rPr>
           <w:rFonts w:ascii="Cascadia Mono" w:eastAsiaTheme="minorHAnsi" w:hAnsi="Cascadia Mono" w:cs="Cascadia Mono"/>
@@ -9706,6 +9855,7 @@
         </w:rPr>
         <w:t>int</w:t>
       </w:r>
+      <w:proofErr w:type="spellEnd"/>
       <w:r>
         <w:rPr>
           <w:rFonts w:ascii="Cascadia Mono" w:eastAsiaTheme="minorHAnsi" w:hAnsi="Cascadia Mono" w:cs="Cascadia Mono"/>
@@ -10441,6 +10591,7 @@
         </w:rPr>
         <w:t xml:space="preserve"> (</w:t>
       </w:r>
+      <w:proofErr w:type="spellStart"/>
       <w:r>
         <w:rPr>
           <w:rFonts w:ascii="Cascadia Mono" w:eastAsiaTheme="minorHAnsi" w:hAnsi="Cascadia Mono" w:cs="Cascadia Mono"/>
@@ -10451,6 +10602,7 @@
         </w:rPr>
         <w:t>int</w:t>
       </w:r>
+      <w:proofErr w:type="spellEnd"/>
       <w:r>
         <w:rPr>
           <w:rFonts w:ascii="Cascadia Mono" w:eastAsiaTheme="minorHAnsi" w:hAnsi="Cascadia Mono" w:cs="Cascadia Mono"/>
@@ -10760,6 +10912,7 @@
         </w:rPr>
         <w:t xml:space="preserve">    </w:t>
       </w:r>
+      <w:proofErr w:type="spellStart"/>
       <w:proofErr w:type="gramStart"/>
       <w:r>
         <w:rPr>
@@ -10769,7 +10922,18 @@
           <w:szCs w:val="19"/>
           <w:lang w:val="en-US"/>
         </w:rPr>
-        <w:t>std::</w:t>
+        <w:t>std</w:t>
+      </w:r>
+      <w:proofErr w:type="spellEnd"/>
+      <w:r>
+        <w:rPr>
+          <w:rFonts w:ascii="Cascadia Mono" w:eastAsiaTheme="minorHAnsi" w:hAnsi="Cascadia Mono" w:cs="Cascadia Mono"/>
+          <w:color w:val="000000"/>
+          <w:sz w:val="19"/>
+          <w:szCs w:val="19"/>
+          <w:lang w:val="en-US"/>
+        </w:rPr>
+        <w:t>::</w:t>
       </w:r>
       <w:proofErr w:type="spellStart"/>
       <w:proofErr w:type="gramEnd"/>
@@ -10894,7 +11058,29 @@
           <w:szCs w:val="19"/>
           <w:lang w:val="en-US"/>
         </w:rPr>
-        <w:t xml:space="preserve"> std::</w:t>
+        <w:t xml:space="preserve"> </w:t>
+      </w:r>
+      <w:proofErr w:type="spellStart"/>
+      <w:r>
+        <w:rPr>
+          <w:rFonts w:ascii="Cascadia Mono" w:eastAsiaTheme="minorHAnsi" w:hAnsi="Cascadia Mono" w:cs="Cascadia Mono"/>
+          <w:color w:val="000000"/>
+          <w:sz w:val="19"/>
+          <w:szCs w:val="19"/>
+          <w:lang w:val="en-US"/>
+        </w:rPr>
+        <w:t>std</w:t>
+      </w:r>
+      <w:proofErr w:type="spellEnd"/>
+      <w:r>
+        <w:rPr>
+          <w:rFonts w:ascii="Cascadia Mono" w:eastAsiaTheme="minorHAnsi" w:hAnsi="Cascadia Mono" w:cs="Cascadia Mono"/>
+          <w:color w:val="000000"/>
+          <w:sz w:val="19"/>
+          <w:szCs w:val="19"/>
+          <w:lang w:val="en-US"/>
+        </w:rPr>
+        <w:t>::</w:t>
       </w:r>
       <w:proofErr w:type="spellStart"/>
       <w:r>
@@ -10947,6 +11133,7 @@
         </w:rPr>
         <w:t xml:space="preserve">    </w:t>
       </w:r>
+      <w:proofErr w:type="spellStart"/>
       <w:proofErr w:type="gramStart"/>
       <w:r>
         <w:rPr>
@@ -10956,7 +11143,18 @@
           <w:szCs w:val="19"/>
           <w:lang w:val="en-US"/>
         </w:rPr>
-        <w:t>std::</w:t>
+        <w:t>std</w:t>
+      </w:r>
+      <w:proofErr w:type="spellEnd"/>
+      <w:r>
+        <w:rPr>
+          <w:rFonts w:ascii="Cascadia Mono" w:eastAsiaTheme="minorHAnsi" w:hAnsi="Cascadia Mono" w:cs="Cascadia Mono"/>
+          <w:color w:val="000000"/>
+          <w:sz w:val="19"/>
+          <w:szCs w:val="19"/>
+          <w:lang w:val="en-US"/>
+        </w:rPr>
+        <w:t>::</w:t>
       </w:r>
       <w:proofErr w:type="spellStart"/>
       <w:proofErr w:type="gramEnd"/>
@@ -11103,7 +11301,29 @@
           <w:szCs w:val="19"/>
           <w:lang w:val="en-US"/>
         </w:rPr>
-        <w:t xml:space="preserve"> std::</w:t>
+        <w:t xml:space="preserve"> </w:t>
+      </w:r>
+      <w:proofErr w:type="spellStart"/>
+      <w:r>
+        <w:rPr>
+          <w:rFonts w:ascii="Cascadia Mono" w:eastAsiaTheme="minorHAnsi" w:hAnsi="Cascadia Mono" w:cs="Cascadia Mono"/>
+          <w:color w:val="000000"/>
+          <w:sz w:val="19"/>
+          <w:szCs w:val="19"/>
+          <w:lang w:val="en-US"/>
+        </w:rPr>
+        <w:t>std</w:t>
+      </w:r>
+      <w:proofErr w:type="spellEnd"/>
+      <w:r>
+        <w:rPr>
+          <w:rFonts w:ascii="Cascadia Mono" w:eastAsiaTheme="minorHAnsi" w:hAnsi="Cascadia Mono" w:cs="Cascadia Mono"/>
+          <w:color w:val="000000"/>
+          <w:sz w:val="19"/>
+          <w:szCs w:val="19"/>
+          <w:lang w:val="en-US"/>
+        </w:rPr>
+        <w:t>::</w:t>
       </w:r>
       <w:proofErr w:type="spellStart"/>
       <w:r>
@@ -11156,6 +11376,7 @@
         </w:rPr>
         <w:t xml:space="preserve">    </w:t>
       </w:r>
+      <w:proofErr w:type="spellStart"/>
       <w:proofErr w:type="gramStart"/>
       <w:r>
         <w:rPr>
@@ -11165,7 +11386,18 @@
           <w:szCs w:val="19"/>
           <w:lang w:val="en-US"/>
         </w:rPr>
-        <w:t>std::</w:t>
+        <w:t>std</w:t>
+      </w:r>
+      <w:proofErr w:type="spellEnd"/>
+      <w:r>
+        <w:rPr>
+          <w:rFonts w:ascii="Cascadia Mono" w:eastAsiaTheme="minorHAnsi" w:hAnsi="Cascadia Mono" w:cs="Cascadia Mono"/>
+          <w:color w:val="000000"/>
+          <w:sz w:val="19"/>
+          <w:szCs w:val="19"/>
+          <w:lang w:val="en-US"/>
+        </w:rPr>
+        <w:t>::</w:t>
       </w:r>
       <w:proofErr w:type="spellStart"/>
       <w:proofErr w:type="gramEnd"/>
@@ -11208,7 +11440,29 @@
           <w:szCs w:val="19"/>
           <w:lang w:val="en-US"/>
         </w:rPr>
-        <w:t xml:space="preserve"> std::</w:t>
+        <w:t xml:space="preserve"> </w:t>
+      </w:r>
+      <w:proofErr w:type="spellStart"/>
+      <w:r>
+        <w:rPr>
+          <w:rFonts w:ascii="Cascadia Mono" w:eastAsiaTheme="minorHAnsi" w:hAnsi="Cascadia Mono" w:cs="Cascadia Mono"/>
+          <w:color w:val="000000"/>
+          <w:sz w:val="19"/>
+          <w:szCs w:val="19"/>
+          <w:lang w:val="en-US"/>
+        </w:rPr>
+        <w:t>std</w:t>
+      </w:r>
+      <w:proofErr w:type="spellEnd"/>
+      <w:r>
+        <w:rPr>
+          <w:rFonts w:ascii="Cascadia Mono" w:eastAsiaTheme="minorHAnsi" w:hAnsi="Cascadia Mono" w:cs="Cascadia Mono"/>
+          <w:color w:val="000000"/>
+          <w:sz w:val="19"/>
+          <w:szCs w:val="19"/>
+          <w:lang w:val="en-US"/>
+        </w:rPr>
+        <w:t>::</w:t>
       </w:r>
       <w:proofErr w:type="spellStart"/>
       <w:r>
@@ -11608,6 +11862,7 @@
         </w:rPr>
         <w:t xml:space="preserve"> (</w:t>
       </w:r>
+      <w:proofErr w:type="spellStart"/>
       <w:r>
         <w:rPr>
           <w:rFonts w:ascii="Cascadia Mono" w:eastAsiaTheme="minorHAnsi" w:hAnsi="Cascadia Mono" w:cs="Cascadia Mono"/>
@@ -11618,6 +11873,7 @@
         </w:rPr>
         <w:t>int</w:t>
       </w:r>
+      <w:proofErr w:type="spellEnd"/>
       <w:r>
         <w:rPr>
           <w:rFonts w:ascii="Cascadia Mono" w:eastAsiaTheme="minorHAnsi" w:hAnsi="Cascadia Mono" w:cs="Cascadia Mono"/>
@@ -12313,6 +12569,7 @@
         </w:rPr>
         <w:t xml:space="preserve"> (</w:t>
       </w:r>
+      <w:proofErr w:type="spellStart"/>
       <w:r>
         <w:rPr>
           <w:rFonts w:ascii="Cascadia Mono" w:eastAsiaTheme="minorHAnsi" w:hAnsi="Cascadia Mono" w:cs="Cascadia Mono"/>
@@ -12323,6 +12580,7 @@
         </w:rPr>
         <w:t>int</w:t>
       </w:r>
+      <w:proofErr w:type="spellEnd"/>
       <w:r>
         <w:rPr>
           <w:rFonts w:ascii="Cascadia Mono" w:eastAsiaTheme="minorHAnsi" w:hAnsi="Cascadia Mono" w:cs="Cascadia Mono"/>
@@ -12632,6 +12890,7 @@
         </w:rPr>
         <w:t xml:space="preserve">    </w:t>
       </w:r>
+      <w:proofErr w:type="spellStart"/>
       <w:proofErr w:type="gramStart"/>
       <w:r>
         <w:rPr>
@@ -12641,7 +12900,18 @@
           <w:szCs w:val="19"/>
           <w:lang w:val="en-US"/>
         </w:rPr>
-        <w:t>std::</w:t>
+        <w:t>std</w:t>
+      </w:r>
+      <w:proofErr w:type="spellEnd"/>
+      <w:r>
+        <w:rPr>
+          <w:rFonts w:ascii="Cascadia Mono" w:eastAsiaTheme="minorHAnsi" w:hAnsi="Cascadia Mono" w:cs="Cascadia Mono"/>
+          <w:color w:val="000000"/>
+          <w:sz w:val="19"/>
+          <w:szCs w:val="19"/>
+          <w:lang w:val="en-US"/>
+        </w:rPr>
+        <w:t>::</w:t>
       </w:r>
       <w:proofErr w:type="spellStart"/>
       <w:proofErr w:type="gramEnd"/>
@@ -12724,7 +12994,29 @@
           <w:szCs w:val="19"/>
           <w:lang w:val="en-US"/>
         </w:rPr>
-        <w:t xml:space="preserve"> std::</w:t>
+        <w:t xml:space="preserve"> </w:t>
+      </w:r>
+      <w:proofErr w:type="spellStart"/>
+      <w:r>
+        <w:rPr>
+          <w:rFonts w:ascii="Cascadia Mono" w:eastAsiaTheme="minorHAnsi" w:hAnsi="Cascadia Mono" w:cs="Cascadia Mono"/>
+          <w:color w:val="000000"/>
+          <w:sz w:val="19"/>
+          <w:szCs w:val="19"/>
+          <w:lang w:val="en-US"/>
+        </w:rPr>
+        <w:t>std</w:t>
+      </w:r>
+      <w:proofErr w:type="spellEnd"/>
+      <w:r>
+        <w:rPr>
+          <w:rFonts w:ascii="Cascadia Mono" w:eastAsiaTheme="minorHAnsi" w:hAnsi="Cascadia Mono" w:cs="Cascadia Mono"/>
+          <w:color w:val="000000"/>
+          <w:sz w:val="19"/>
+          <w:szCs w:val="19"/>
+          <w:lang w:val="en-US"/>
+        </w:rPr>
+        <w:t>::</w:t>
       </w:r>
       <w:proofErr w:type="spellStart"/>
       <w:r>
@@ -12777,6 +13069,7 @@
         </w:rPr>
         <w:t xml:space="preserve">    </w:t>
       </w:r>
+      <w:proofErr w:type="spellStart"/>
       <w:proofErr w:type="gramStart"/>
       <w:r>
         <w:rPr>
@@ -12786,7 +13079,18 @@
           <w:szCs w:val="19"/>
           <w:lang w:val="en-US"/>
         </w:rPr>
-        <w:t>std::</w:t>
+        <w:t>std</w:t>
+      </w:r>
+      <w:proofErr w:type="spellEnd"/>
+      <w:r>
+        <w:rPr>
+          <w:rFonts w:ascii="Cascadia Mono" w:eastAsiaTheme="minorHAnsi" w:hAnsi="Cascadia Mono" w:cs="Cascadia Mono"/>
+          <w:color w:val="000000"/>
+          <w:sz w:val="19"/>
+          <w:szCs w:val="19"/>
+          <w:lang w:val="en-US"/>
+        </w:rPr>
+        <w:t>::</w:t>
       </w:r>
       <w:proofErr w:type="spellStart"/>
       <w:proofErr w:type="gramEnd"/>
@@ -12911,7 +13215,29 @@
           <w:szCs w:val="19"/>
           <w:lang w:val="en-US"/>
         </w:rPr>
-        <w:t xml:space="preserve"> std::</w:t>
+        <w:t xml:space="preserve"> </w:t>
+      </w:r>
+      <w:proofErr w:type="spellStart"/>
+      <w:r>
+        <w:rPr>
+          <w:rFonts w:ascii="Cascadia Mono" w:eastAsiaTheme="minorHAnsi" w:hAnsi="Cascadia Mono" w:cs="Cascadia Mono"/>
+          <w:color w:val="000000"/>
+          <w:sz w:val="19"/>
+          <w:szCs w:val="19"/>
+          <w:lang w:val="en-US"/>
+        </w:rPr>
+        <w:t>std</w:t>
+      </w:r>
+      <w:proofErr w:type="spellEnd"/>
+      <w:r>
+        <w:rPr>
+          <w:rFonts w:ascii="Cascadia Mono" w:eastAsiaTheme="minorHAnsi" w:hAnsi="Cascadia Mono" w:cs="Cascadia Mono"/>
+          <w:color w:val="000000"/>
+          <w:sz w:val="19"/>
+          <w:szCs w:val="19"/>
+          <w:lang w:val="en-US"/>
+        </w:rPr>
+        <w:t>::</w:t>
       </w:r>
       <w:proofErr w:type="spellStart"/>
       <w:r>
@@ -12964,6 +13290,7 @@
         </w:rPr>
         <w:t xml:space="preserve">    </w:t>
       </w:r>
+      <w:proofErr w:type="spellStart"/>
       <w:proofErr w:type="gramStart"/>
       <w:r>
         <w:rPr>
@@ -12973,7 +13300,18 @@
           <w:szCs w:val="19"/>
           <w:lang w:val="en-US"/>
         </w:rPr>
-        <w:t>std::</w:t>
+        <w:t>std</w:t>
+      </w:r>
+      <w:proofErr w:type="spellEnd"/>
+      <w:r>
+        <w:rPr>
+          <w:rFonts w:ascii="Cascadia Mono" w:eastAsiaTheme="minorHAnsi" w:hAnsi="Cascadia Mono" w:cs="Cascadia Mono"/>
+          <w:color w:val="000000"/>
+          <w:sz w:val="19"/>
+          <w:szCs w:val="19"/>
+          <w:lang w:val="en-US"/>
+        </w:rPr>
+        <w:t>::</w:t>
       </w:r>
       <w:proofErr w:type="spellStart"/>
       <w:proofErr w:type="gramEnd"/>
@@ -13120,7 +13458,29 @@
           <w:szCs w:val="19"/>
           <w:lang w:val="en-US"/>
         </w:rPr>
-        <w:t xml:space="preserve"> std::</w:t>
+        <w:t xml:space="preserve"> </w:t>
+      </w:r>
+      <w:proofErr w:type="spellStart"/>
+      <w:r>
+        <w:rPr>
+          <w:rFonts w:ascii="Cascadia Mono" w:eastAsiaTheme="minorHAnsi" w:hAnsi="Cascadia Mono" w:cs="Cascadia Mono"/>
+          <w:color w:val="000000"/>
+          <w:sz w:val="19"/>
+          <w:szCs w:val="19"/>
+          <w:lang w:val="en-US"/>
+        </w:rPr>
+        <w:t>std</w:t>
+      </w:r>
+      <w:proofErr w:type="spellEnd"/>
+      <w:r>
+        <w:rPr>
+          <w:rFonts w:ascii="Cascadia Mono" w:eastAsiaTheme="minorHAnsi" w:hAnsi="Cascadia Mono" w:cs="Cascadia Mono"/>
+          <w:color w:val="000000"/>
+          <w:sz w:val="19"/>
+          <w:szCs w:val="19"/>
+          <w:lang w:val="en-US"/>
+        </w:rPr>
+        <w:t>::</w:t>
       </w:r>
       <w:proofErr w:type="spellStart"/>
       <w:r>
@@ -13173,6 +13533,7 @@
         </w:rPr>
         <w:t xml:space="preserve">    </w:t>
       </w:r>
+      <w:proofErr w:type="spellStart"/>
       <w:proofErr w:type="gramStart"/>
       <w:r>
         <w:rPr>
@@ -13182,7 +13543,18 @@
           <w:szCs w:val="19"/>
           <w:lang w:val="en-US"/>
         </w:rPr>
-        <w:t>std::</w:t>
+        <w:t>std</w:t>
+      </w:r>
+      <w:proofErr w:type="spellEnd"/>
+      <w:r>
+        <w:rPr>
+          <w:rFonts w:ascii="Cascadia Mono" w:eastAsiaTheme="minorHAnsi" w:hAnsi="Cascadia Mono" w:cs="Cascadia Mono"/>
+          <w:color w:val="000000"/>
+          <w:sz w:val="19"/>
+          <w:szCs w:val="19"/>
+          <w:lang w:val="en-US"/>
+        </w:rPr>
+        <w:t>::</w:t>
       </w:r>
       <w:proofErr w:type="spellStart"/>
       <w:proofErr w:type="gramEnd"/>
@@ -13225,7 +13597,29 @@
           <w:szCs w:val="19"/>
           <w:lang w:val="en-US"/>
         </w:rPr>
-        <w:t xml:space="preserve"> std::</w:t>
+        <w:t xml:space="preserve"> </w:t>
+      </w:r>
+      <w:proofErr w:type="spellStart"/>
+      <w:r>
+        <w:rPr>
+          <w:rFonts w:ascii="Cascadia Mono" w:eastAsiaTheme="minorHAnsi" w:hAnsi="Cascadia Mono" w:cs="Cascadia Mono"/>
+          <w:color w:val="000000"/>
+          <w:sz w:val="19"/>
+          <w:szCs w:val="19"/>
+          <w:lang w:val="en-US"/>
+        </w:rPr>
+        <w:t>std</w:t>
+      </w:r>
+      <w:proofErr w:type="spellEnd"/>
+      <w:r>
+        <w:rPr>
+          <w:rFonts w:ascii="Cascadia Mono" w:eastAsiaTheme="minorHAnsi" w:hAnsi="Cascadia Mono" w:cs="Cascadia Mono"/>
+          <w:color w:val="000000"/>
+          <w:sz w:val="19"/>
+          <w:szCs w:val="19"/>
+          <w:lang w:val="en-US"/>
+        </w:rPr>
+        <w:t>::</w:t>
       </w:r>
       <w:proofErr w:type="spellStart"/>
       <w:r>
@@ -13501,6 +13895,7 @@
         </w:rPr>
         <w:t xml:space="preserve"> (</w:t>
       </w:r>
+      <w:proofErr w:type="spellStart"/>
       <w:r>
         <w:rPr>
           <w:rFonts w:ascii="Cascadia Mono" w:eastAsiaTheme="minorHAnsi" w:hAnsi="Cascadia Mono" w:cs="Cascadia Mono"/>
@@ -13511,6 +13906,7 @@
         </w:rPr>
         <w:t>int</w:t>
       </w:r>
+      <w:proofErr w:type="spellEnd"/>
       <w:r>
         <w:rPr>
           <w:rFonts w:ascii="Cascadia Mono" w:eastAsiaTheme="minorHAnsi" w:hAnsi="Cascadia Mono" w:cs="Cascadia Mono"/>
@@ -14341,6 +14737,7 @@
         </w:rPr>
         <w:t xml:space="preserve"> (</w:t>
       </w:r>
+      <w:proofErr w:type="spellStart"/>
       <w:r>
         <w:rPr>
           <w:rFonts w:ascii="Cascadia Mono" w:eastAsiaTheme="minorHAnsi" w:hAnsi="Cascadia Mono" w:cs="Cascadia Mono"/>
@@ -14351,6 +14748,7 @@
         </w:rPr>
         <w:t>int</w:t>
       </w:r>
+      <w:proofErr w:type="spellEnd"/>
       <w:r>
         <w:rPr>
           <w:rFonts w:ascii="Cascadia Mono" w:eastAsiaTheme="minorHAnsi" w:hAnsi="Cascadia Mono" w:cs="Cascadia Mono"/>
@@ -14631,6 +15029,7 @@
         </w:rPr>
         <w:t xml:space="preserve">            </w:t>
       </w:r>
+      <w:proofErr w:type="spellStart"/>
       <w:proofErr w:type="gramStart"/>
       <w:r>
         <w:rPr>
@@ -14640,7 +15039,18 @@
           <w:szCs w:val="19"/>
           <w:lang w:val="en-US"/>
         </w:rPr>
-        <w:t>std::</w:t>
+        <w:t>std</w:t>
+      </w:r>
+      <w:proofErr w:type="spellEnd"/>
+      <w:r>
+        <w:rPr>
+          <w:rFonts w:ascii="Cascadia Mono" w:eastAsiaTheme="minorHAnsi" w:hAnsi="Cascadia Mono" w:cs="Cascadia Mono"/>
+          <w:color w:val="000000"/>
+          <w:sz w:val="19"/>
+          <w:szCs w:val="19"/>
+          <w:lang w:val="en-US"/>
+        </w:rPr>
+        <w:t>::</w:t>
       </w:r>
       <w:proofErr w:type="spellStart"/>
       <w:proofErr w:type="gramEnd"/>
@@ -14723,7 +15133,29 @@
           <w:szCs w:val="19"/>
           <w:lang w:val="en-US"/>
         </w:rPr>
-        <w:t xml:space="preserve"> std::</w:t>
+        <w:t xml:space="preserve"> </w:t>
+      </w:r>
+      <w:proofErr w:type="spellStart"/>
+      <w:r>
+        <w:rPr>
+          <w:rFonts w:ascii="Cascadia Mono" w:eastAsiaTheme="minorHAnsi" w:hAnsi="Cascadia Mono" w:cs="Cascadia Mono"/>
+          <w:color w:val="000000"/>
+          <w:sz w:val="19"/>
+          <w:szCs w:val="19"/>
+          <w:lang w:val="en-US"/>
+        </w:rPr>
+        <w:t>std</w:t>
+      </w:r>
+      <w:proofErr w:type="spellEnd"/>
+      <w:r>
+        <w:rPr>
+          <w:rFonts w:ascii="Cascadia Mono" w:eastAsiaTheme="minorHAnsi" w:hAnsi="Cascadia Mono" w:cs="Cascadia Mono"/>
+          <w:color w:val="000000"/>
+          <w:sz w:val="19"/>
+          <w:szCs w:val="19"/>
+          <w:lang w:val="en-US"/>
+        </w:rPr>
+        <w:t>::</w:t>
       </w:r>
       <w:proofErr w:type="spellStart"/>
       <w:r>
@@ -14776,6 +15208,7 @@
         </w:rPr>
         <w:t xml:space="preserve">            </w:t>
       </w:r>
+      <w:proofErr w:type="spellStart"/>
       <w:proofErr w:type="gramStart"/>
       <w:r>
         <w:rPr>
@@ -14785,7 +15218,18 @@
           <w:szCs w:val="19"/>
           <w:lang w:val="en-US"/>
         </w:rPr>
-        <w:t>std::</w:t>
+        <w:t>std</w:t>
+      </w:r>
+      <w:proofErr w:type="spellEnd"/>
+      <w:r>
+        <w:rPr>
+          <w:rFonts w:ascii="Cascadia Mono" w:eastAsiaTheme="minorHAnsi" w:hAnsi="Cascadia Mono" w:cs="Cascadia Mono"/>
+          <w:color w:val="000000"/>
+          <w:sz w:val="19"/>
+          <w:szCs w:val="19"/>
+          <w:lang w:val="en-US"/>
+        </w:rPr>
+        <w:t>::</w:t>
       </w:r>
       <w:proofErr w:type="spellStart"/>
       <w:proofErr w:type="gramEnd"/>
@@ -14910,7 +15354,29 @@
           <w:szCs w:val="19"/>
           <w:lang w:val="en-US"/>
         </w:rPr>
-        <w:t xml:space="preserve"> std::</w:t>
+        <w:t xml:space="preserve"> </w:t>
+      </w:r>
+      <w:proofErr w:type="spellStart"/>
+      <w:r>
+        <w:rPr>
+          <w:rFonts w:ascii="Cascadia Mono" w:eastAsiaTheme="minorHAnsi" w:hAnsi="Cascadia Mono" w:cs="Cascadia Mono"/>
+          <w:color w:val="000000"/>
+          <w:sz w:val="19"/>
+          <w:szCs w:val="19"/>
+          <w:lang w:val="en-US"/>
+        </w:rPr>
+        <w:t>std</w:t>
+      </w:r>
+      <w:proofErr w:type="spellEnd"/>
+      <w:r>
+        <w:rPr>
+          <w:rFonts w:ascii="Cascadia Mono" w:eastAsiaTheme="minorHAnsi" w:hAnsi="Cascadia Mono" w:cs="Cascadia Mono"/>
+          <w:color w:val="000000"/>
+          <w:sz w:val="19"/>
+          <w:szCs w:val="19"/>
+          <w:lang w:val="en-US"/>
+        </w:rPr>
+        <w:t>::</w:t>
       </w:r>
       <w:proofErr w:type="spellStart"/>
       <w:r>
@@ -14963,6 +15429,7 @@
         </w:rPr>
         <w:t xml:space="preserve">            </w:t>
       </w:r>
+      <w:proofErr w:type="spellStart"/>
       <w:proofErr w:type="gramStart"/>
       <w:r>
         <w:rPr>
@@ -14972,7 +15439,18 @@
           <w:szCs w:val="19"/>
           <w:lang w:val="en-US"/>
         </w:rPr>
-        <w:t>std::</w:t>
+        <w:t>std</w:t>
+      </w:r>
+      <w:proofErr w:type="spellEnd"/>
+      <w:r>
+        <w:rPr>
+          <w:rFonts w:ascii="Cascadia Mono" w:eastAsiaTheme="minorHAnsi" w:hAnsi="Cascadia Mono" w:cs="Cascadia Mono"/>
+          <w:color w:val="000000"/>
+          <w:sz w:val="19"/>
+          <w:szCs w:val="19"/>
+          <w:lang w:val="en-US"/>
+        </w:rPr>
+        <w:t>::</w:t>
       </w:r>
       <w:proofErr w:type="spellStart"/>
       <w:proofErr w:type="gramEnd"/>
@@ -15119,7 +15597,29 @@
           <w:szCs w:val="19"/>
           <w:lang w:val="en-US"/>
         </w:rPr>
-        <w:t xml:space="preserve"> std::</w:t>
+        <w:t xml:space="preserve"> </w:t>
+      </w:r>
+      <w:proofErr w:type="spellStart"/>
+      <w:r>
+        <w:rPr>
+          <w:rFonts w:ascii="Cascadia Mono" w:eastAsiaTheme="minorHAnsi" w:hAnsi="Cascadia Mono" w:cs="Cascadia Mono"/>
+          <w:color w:val="000000"/>
+          <w:sz w:val="19"/>
+          <w:szCs w:val="19"/>
+          <w:lang w:val="en-US"/>
+        </w:rPr>
+        <w:t>std</w:t>
+      </w:r>
+      <w:proofErr w:type="spellEnd"/>
+      <w:r>
+        <w:rPr>
+          <w:rFonts w:ascii="Cascadia Mono" w:eastAsiaTheme="minorHAnsi" w:hAnsi="Cascadia Mono" w:cs="Cascadia Mono"/>
+          <w:color w:val="000000"/>
+          <w:sz w:val="19"/>
+          <w:szCs w:val="19"/>
+          <w:lang w:val="en-US"/>
+        </w:rPr>
+        <w:t>::</w:t>
       </w:r>
       <w:proofErr w:type="spellStart"/>
       <w:r>
@@ -15172,6 +15672,7 @@
         </w:rPr>
         <w:t xml:space="preserve">            </w:t>
       </w:r>
+      <w:proofErr w:type="spellStart"/>
       <w:proofErr w:type="gramStart"/>
       <w:r>
         <w:rPr>
@@ -15181,7 +15682,18 @@
           <w:szCs w:val="19"/>
           <w:lang w:val="en-US"/>
         </w:rPr>
-        <w:t>std::</w:t>
+        <w:t>std</w:t>
+      </w:r>
+      <w:proofErr w:type="spellEnd"/>
+      <w:r>
+        <w:rPr>
+          <w:rFonts w:ascii="Cascadia Mono" w:eastAsiaTheme="minorHAnsi" w:hAnsi="Cascadia Mono" w:cs="Cascadia Mono"/>
+          <w:color w:val="000000"/>
+          <w:sz w:val="19"/>
+          <w:szCs w:val="19"/>
+          <w:lang w:val="en-US"/>
+        </w:rPr>
+        <w:t>::</w:t>
       </w:r>
       <w:proofErr w:type="spellStart"/>
       <w:proofErr w:type="gramEnd"/>
@@ -15224,7 +15736,29 @@
           <w:szCs w:val="19"/>
           <w:lang w:val="en-US"/>
         </w:rPr>
-        <w:t xml:space="preserve"> std::</w:t>
+        <w:t xml:space="preserve"> </w:t>
+      </w:r>
+      <w:proofErr w:type="spellStart"/>
+      <w:r>
+        <w:rPr>
+          <w:rFonts w:ascii="Cascadia Mono" w:eastAsiaTheme="minorHAnsi" w:hAnsi="Cascadia Mono" w:cs="Cascadia Mono"/>
+          <w:color w:val="000000"/>
+          <w:sz w:val="19"/>
+          <w:szCs w:val="19"/>
+          <w:lang w:val="en-US"/>
+        </w:rPr>
+        <w:t>std</w:t>
+      </w:r>
+      <w:proofErr w:type="spellEnd"/>
+      <w:r>
+        <w:rPr>
+          <w:rFonts w:ascii="Cascadia Mono" w:eastAsiaTheme="minorHAnsi" w:hAnsi="Cascadia Mono" w:cs="Cascadia Mono"/>
+          <w:color w:val="000000"/>
+          <w:sz w:val="19"/>
+          <w:szCs w:val="19"/>
+          <w:lang w:val="en-US"/>
+        </w:rPr>
+        <w:t>::</w:t>
       </w:r>
       <w:proofErr w:type="spellStart"/>
       <w:r>
@@ -15548,6 +16082,7 @@
         </w:rPr>
         <w:t xml:space="preserve"> (</w:t>
       </w:r>
+      <w:proofErr w:type="spellStart"/>
       <w:r>
         <w:rPr>
           <w:rFonts w:ascii="Cascadia Mono" w:eastAsiaTheme="minorHAnsi" w:hAnsi="Cascadia Mono" w:cs="Cascadia Mono"/>
@@ -15558,6 +16093,7 @@
         </w:rPr>
         <w:t>int</w:t>
       </w:r>
+      <w:proofErr w:type="spellEnd"/>
       <w:r>
         <w:rPr>
           <w:rFonts w:ascii="Cascadia Mono" w:eastAsiaTheme="minorHAnsi" w:hAnsi="Cascadia Mono" w:cs="Cascadia Mono"/>
@@ -16466,6 +17002,7 @@
         </w:rPr>
         <w:t xml:space="preserve"> (</w:t>
       </w:r>
+      <w:proofErr w:type="spellStart"/>
       <w:r>
         <w:rPr>
           <w:rFonts w:ascii="Cascadia Mono" w:eastAsiaTheme="minorHAnsi" w:hAnsi="Cascadia Mono" w:cs="Cascadia Mono"/>
@@ -16476,6 +17013,7 @@
         </w:rPr>
         <w:t>int</w:t>
       </w:r>
+      <w:proofErr w:type="spellEnd"/>
       <w:r>
         <w:rPr>
           <w:rFonts w:ascii="Cascadia Mono" w:eastAsiaTheme="minorHAnsi" w:hAnsi="Cascadia Mono" w:cs="Cascadia Mono"/>
@@ -16756,6 +17294,7 @@
         </w:rPr>
         <w:t xml:space="preserve">        </w:t>
       </w:r>
+      <w:proofErr w:type="spellStart"/>
       <w:proofErr w:type="gramStart"/>
       <w:r>
         <w:rPr>
@@ -16765,7 +17304,18 @@
           <w:szCs w:val="19"/>
           <w:lang w:val="en-US"/>
         </w:rPr>
-        <w:t>std::</w:t>
+        <w:t>std</w:t>
+      </w:r>
+      <w:proofErr w:type="spellEnd"/>
+      <w:r>
+        <w:rPr>
+          <w:rFonts w:ascii="Cascadia Mono" w:eastAsiaTheme="minorHAnsi" w:hAnsi="Cascadia Mono" w:cs="Cascadia Mono"/>
+          <w:color w:val="000000"/>
+          <w:sz w:val="19"/>
+          <w:szCs w:val="19"/>
+          <w:lang w:val="en-US"/>
+        </w:rPr>
+        <w:t>::</w:t>
       </w:r>
       <w:proofErr w:type="spellStart"/>
       <w:proofErr w:type="gramEnd"/>
@@ -16848,7 +17398,29 @@
           <w:szCs w:val="19"/>
           <w:lang w:val="en-US"/>
         </w:rPr>
-        <w:t xml:space="preserve"> std::</w:t>
+        <w:t xml:space="preserve"> </w:t>
+      </w:r>
+      <w:proofErr w:type="spellStart"/>
+      <w:r>
+        <w:rPr>
+          <w:rFonts w:ascii="Cascadia Mono" w:eastAsiaTheme="minorHAnsi" w:hAnsi="Cascadia Mono" w:cs="Cascadia Mono"/>
+          <w:color w:val="000000"/>
+          <w:sz w:val="19"/>
+          <w:szCs w:val="19"/>
+          <w:lang w:val="en-US"/>
+        </w:rPr>
+        <w:t>std</w:t>
+      </w:r>
+      <w:proofErr w:type="spellEnd"/>
+      <w:r>
+        <w:rPr>
+          <w:rFonts w:ascii="Cascadia Mono" w:eastAsiaTheme="minorHAnsi" w:hAnsi="Cascadia Mono" w:cs="Cascadia Mono"/>
+          <w:color w:val="000000"/>
+          <w:sz w:val="19"/>
+          <w:szCs w:val="19"/>
+          <w:lang w:val="en-US"/>
+        </w:rPr>
+        <w:t>::</w:t>
       </w:r>
       <w:proofErr w:type="spellStart"/>
       <w:r>
@@ -16901,6 +17473,7 @@
         </w:rPr>
         <w:t xml:space="preserve">        </w:t>
       </w:r>
+      <w:proofErr w:type="spellStart"/>
       <w:proofErr w:type="gramStart"/>
       <w:r>
         <w:rPr>
@@ -16910,7 +17483,18 @@
           <w:szCs w:val="19"/>
           <w:lang w:val="en-US"/>
         </w:rPr>
-        <w:t>std::</w:t>
+        <w:t>std</w:t>
+      </w:r>
+      <w:proofErr w:type="spellEnd"/>
+      <w:r>
+        <w:rPr>
+          <w:rFonts w:ascii="Cascadia Mono" w:eastAsiaTheme="minorHAnsi" w:hAnsi="Cascadia Mono" w:cs="Cascadia Mono"/>
+          <w:color w:val="000000"/>
+          <w:sz w:val="19"/>
+          <w:szCs w:val="19"/>
+          <w:lang w:val="en-US"/>
+        </w:rPr>
+        <w:t>::</w:t>
       </w:r>
       <w:proofErr w:type="spellStart"/>
       <w:proofErr w:type="gramEnd"/>
@@ -17035,7 +17619,29 @@
           <w:szCs w:val="19"/>
           <w:lang w:val="en-US"/>
         </w:rPr>
-        <w:t xml:space="preserve"> std::</w:t>
+        <w:t xml:space="preserve"> </w:t>
+      </w:r>
+      <w:proofErr w:type="spellStart"/>
+      <w:r>
+        <w:rPr>
+          <w:rFonts w:ascii="Cascadia Mono" w:eastAsiaTheme="minorHAnsi" w:hAnsi="Cascadia Mono" w:cs="Cascadia Mono"/>
+          <w:color w:val="000000"/>
+          <w:sz w:val="19"/>
+          <w:szCs w:val="19"/>
+          <w:lang w:val="en-US"/>
+        </w:rPr>
+        <w:t>std</w:t>
+      </w:r>
+      <w:proofErr w:type="spellEnd"/>
+      <w:r>
+        <w:rPr>
+          <w:rFonts w:ascii="Cascadia Mono" w:eastAsiaTheme="minorHAnsi" w:hAnsi="Cascadia Mono" w:cs="Cascadia Mono"/>
+          <w:color w:val="000000"/>
+          <w:sz w:val="19"/>
+          <w:szCs w:val="19"/>
+          <w:lang w:val="en-US"/>
+        </w:rPr>
+        <w:t>::</w:t>
       </w:r>
       <w:proofErr w:type="spellStart"/>
       <w:r>
@@ -17183,6 +17789,7 @@
         </w:rPr>
         <w:t xml:space="preserve">        </w:t>
       </w:r>
+      <w:proofErr w:type="spellStart"/>
       <w:proofErr w:type="gramStart"/>
       <w:r>
         <w:rPr>
@@ -17192,7 +17799,18 @@
           <w:szCs w:val="19"/>
           <w:lang w:val="en-US"/>
         </w:rPr>
-        <w:t>std::</w:t>
+        <w:t>std</w:t>
+      </w:r>
+      <w:proofErr w:type="spellEnd"/>
+      <w:r>
+        <w:rPr>
+          <w:rFonts w:ascii="Cascadia Mono" w:eastAsiaTheme="minorHAnsi" w:hAnsi="Cascadia Mono" w:cs="Cascadia Mono"/>
+          <w:color w:val="000000"/>
+          <w:sz w:val="19"/>
+          <w:szCs w:val="19"/>
+          <w:lang w:val="en-US"/>
+        </w:rPr>
+        <w:t>::</w:t>
       </w:r>
       <w:proofErr w:type="spellStart"/>
       <w:proofErr w:type="gramEnd"/>
@@ -17339,7 +17957,29 @@
           <w:szCs w:val="19"/>
           <w:lang w:val="en-US"/>
         </w:rPr>
-        <w:t xml:space="preserve"> std::</w:t>
+        <w:t xml:space="preserve"> </w:t>
+      </w:r>
+      <w:proofErr w:type="spellStart"/>
+      <w:r>
+        <w:rPr>
+          <w:rFonts w:ascii="Cascadia Mono" w:eastAsiaTheme="minorHAnsi" w:hAnsi="Cascadia Mono" w:cs="Cascadia Mono"/>
+          <w:color w:val="000000"/>
+          <w:sz w:val="19"/>
+          <w:szCs w:val="19"/>
+          <w:lang w:val="en-US"/>
+        </w:rPr>
+        <w:t>std</w:t>
+      </w:r>
+      <w:proofErr w:type="spellEnd"/>
+      <w:r>
+        <w:rPr>
+          <w:rFonts w:ascii="Cascadia Mono" w:eastAsiaTheme="minorHAnsi" w:hAnsi="Cascadia Mono" w:cs="Cascadia Mono"/>
+          <w:color w:val="000000"/>
+          <w:sz w:val="19"/>
+          <w:szCs w:val="19"/>
+          <w:lang w:val="en-US"/>
+        </w:rPr>
+        <w:t>::</w:t>
       </w:r>
       <w:proofErr w:type="spellStart"/>
       <w:r>
@@ -17528,7 +18168,7 @@
 </file>
 
 <file path=word/styles.xml><?xml version="1.0" encoding="utf-8"?>
-<w:styles xmlns:mc="http://schemas.openxmlformats.org/markup-compatibility/2006" xmlns:r="http://schemas.openxmlformats.org/officeDocument/2006/relationships" xmlns:w="http://schemas.openxmlformats.org/wordprocessingml/2006/main" xmlns:w14="http://schemas.microsoft.com/office/word/2010/wordml" xmlns:w15="http://schemas.microsoft.com/office/word/2012/wordml" xmlns:w16cex="http://schemas.microsoft.com/office/word/2018/wordml/cex" xmlns:w16cid="http://schemas.microsoft.com/office/word/2016/wordml/cid" xmlns:w16="http://schemas.microsoft.com/office/word/2018/wordml" xmlns:w16sdtdh="http://schemas.microsoft.com/office/word/2020/wordml/sdtdatahash" xmlns:w16se="http://schemas.microsoft.com/office/word/2015/wordml/symex" mc:Ignorable="w14 w15 w16se w16cid w16 w16cex w16sdtdh">
+<w:styles xmlns:mc="http://schemas.openxmlformats.org/markup-compatibility/2006" xmlns:r="http://schemas.openxmlformats.org/officeDocument/2006/relationships" xmlns:w="http://schemas.openxmlformats.org/wordprocessingml/2006/main" xmlns:w14="http://schemas.microsoft.com/office/word/2010/wordml" xmlns:w15="http://schemas.microsoft.com/office/word/2012/wordml" xmlns:w16se="http://schemas.microsoft.com/office/word/2015/wordml/symex" mc:Ignorable="w14 w15 w16se">
   <w:docDefaults>
     <w:rPrDefault>
       <w:rPr>
@@ -17544,7 +18184,7 @@
       </w:pPr>
     </w:pPrDefault>
   </w:docDefaults>
-  <w:latentStyles w:defLockedState="0" w:defUIPriority="99" w:defSemiHidden="0" w:defUnhideWhenUsed="0" w:defQFormat="0" w:count="376">
+  <w:latentStyles w:defLockedState="0" w:defUIPriority="99" w:defSemiHidden="0" w:defUnhideWhenUsed="0" w:defQFormat="0" w:count="371">
     <w:lsdException w:name="Normal" w:uiPriority="0" w:qFormat="1"/>
     <w:lsdException w:name="heading 1" w:uiPriority="9" w:qFormat="1"/>
     <w:lsdException w:name="heading 2" w:semiHidden="1" w:uiPriority="9" w:unhideWhenUsed="1" w:qFormat="1"/>
@@ -17916,11 +18556,6 @@
     <w:lsdException w:name="List Table 5 Dark Accent 6" w:uiPriority="50"/>
     <w:lsdException w:name="List Table 6 Colorful Accent 6" w:uiPriority="51"/>
     <w:lsdException w:name="List Table 7 Colorful Accent 6" w:uiPriority="52"/>
-    <w:lsdException w:name="Mention" w:semiHidden="1" w:unhideWhenUsed="1"/>
-    <w:lsdException w:name="Smart Hyperlink" w:semiHidden="1" w:unhideWhenUsed="1"/>
-    <w:lsdException w:name="Hashtag" w:semiHidden="1" w:unhideWhenUsed="1"/>
-    <w:lsdException w:name="Unresolved Mention" w:semiHidden="1" w:unhideWhenUsed="1"/>
-    <w:lsdException w:name="Smart Link" w:semiHidden="1" w:unhideWhenUsed="1"/>
   </w:latentStyles>
   <w:style w:type="paragraph" w:default="1" w:styleId="a">
     <w:name w:val="Normal"/>
@@ -22035,7 +22670,7 @@
 </file>
 
 <file path=customXml/itemProps1.xml><?xml version="1.0" encoding="utf-8"?>
-<ds:datastoreItem xmlns:ds="http://schemas.openxmlformats.org/officeDocument/2006/customXml" ds:itemID="{DBA9B5D0-0B76-4592-80F1-C1BC5D2F37B1}">
+<ds:datastoreItem xmlns:ds="http://schemas.openxmlformats.org/officeDocument/2006/customXml" ds:itemID="{2BB4A3FC-A2B9-4700-A1CE-EC582E4F3C6F}">
   <ds:schemaRefs>
     <ds:schemaRef ds:uri="http://schemas.openxmlformats.org/officeDocument/2006/bibliography"/>
   </ds:schemaRefs>

--- a/report/report_for_lab3.docx
+++ b/report/report_for_lab3.docx
@@ -1,6 +1,6 @@
 
 <file path=word/document.xml><?xml version="1.0" encoding="utf-8"?>
-<w:document xmlns:wpc="http://schemas.microsoft.com/office/word/2010/wordprocessingCanvas" xmlns:cx="http://schemas.microsoft.com/office/drawing/2014/chartex" xmlns:mc="http://schemas.openxmlformats.org/markup-compatibility/2006" xmlns:o="urn:schemas-microsoft-com:office:office" xmlns:r="http://schemas.openxmlformats.org/officeDocument/2006/relationships" xmlns:m="http://schemas.openxmlformats.org/officeDocument/2006/math" xmlns:v="urn:schemas-microsoft-com:vml" xmlns:wp14="http://schemas.microsoft.com/office/word/2010/wordprocessingDrawing" xmlns:wp="http://schemas.openxmlformats.org/drawingml/2006/wordprocessingDrawing" xmlns:w10="urn:schemas-microsoft-com:office:word" xmlns:w="http://schemas.openxmlformats.org/wordprocessingml/2006/main" xmlns:w14="http://schemas.microsoft.com/office/word/2010/wordml" xmlns:w15="http://schemas.microsoft.com/office/word/2012/wordml" xmlns:w16se="http://schemas.microsoft.com/office/word/2015/wordml/symex" xmlns:wpg="http://schemas.microsoft.com/office/word/2010/wordprocessingGroup" xmlns:wpi="http://schemas.microsoft.com/office/word/2010/wordprocessingInk" xmlns:wne="http://schemas.microsoft.com/office/word/2006/wordml" xmlns:wps="http://schemas.microsoft.com/office/word/2010/wordprocessingShape" mc:Ignorable="w14 w15 w16se wp14">
+<w:document xmlns:wpc="http://schemas.microsoft.com/office/word/2010/wordprocessingCanvas" xmlns:cx="http://schemas.microsoft.com/office/drawing/2014/chartex" xmlns:cx1="http://schemas.microsoft.com/office/drawing/2015/9/8/chartex" xmlns:mc="http://schemas.openxmlformats.org/markup-compatibility/2006" xmlns:o="urn:schemas-microsoft-com:office:office" xmlns:r="http://schemas.openxmlformats.org/officeDocument/2006/relationships" xmlns:m="http://schemas.openxmlformats.org/officeDocument/2006/math" xmlns:v="urn:schemas-microsoft-com:vml" xmlns:wp14="http://schemas.microsoft.com/office/word/2010/wordprocessingDrawing" xmlns:wp="http://schemas.openxmlformats.org/drawingml/2006/wordprocessingDrawing" xmlns:w10="urn:schemas-microsoft-com:office:word" xmlns:w="http://schemas.openxmlformats.org/wordprocessingml/2006/main" xmlns:w14="http://schemas.microsoft.com/office/word/2010/wordml" xmlns:w15="http://schemas.microsoft.com/office/word/2012/wordml" xmlns:w16se="http://schemas.microsoft.com/office/word/2015/wordml/symex" xmlns:wpg="http://schemas.microsoft.com/office/word/2010/wordprocessingGroup" xmlns:wpi="http://schemas.microsoft.com/office/word/2010/wordprocessingInk" xmlns:wne="http://schemas.microsoft.com/office/word/2006/wordml" xmlns:wps="http://schemas.microsoft.com/office/word/2010/wordprocessingShape" mc:Ignorable="w14 w15 w16se wp14">
   <w:body>
     <w:p>
       <w:pPr>
@@ -3890,8 +3890,6 @@
       <w:r>
         <w:t xml:space="preserve"> от размерности умножаемых матриц. Объяснить полученные результаты.</w:t>
       </w:r>
-      <w:bookmarkStart w:id="1" w:name="_GoBack"/>
-      <w:bookmarkEnd w:id="1"/>
     </w:p>
     <w:p>
       <w:pPr>
@@ -4192,7 +4190,7 @@
           <w:rPr>
             <w:rFonts w:ascii="Cambria Math" w:hAnsi="Cambria Math"/>
           </w:rPr>
-          <m:t>=5</m:t>
+          <m:t>=10</m:t>
         </m:r>
         <m:r>
           <w:rPr>
@@ -4243,21 +4241,90 @@
         </w:rPr>
         <w:t xml:space="preserve">: </w:t>
       </w:r>
+      <w:bookmarkStart w:id="1" w:name="_GoBack"/>
+      <w:bookmarkEnd w:id="1"/>
+    </w:p>
+    <w:p>
+      <w:pPr>
+        <w:jc w:val="center"/>
+      </w:pPr>
+      <w:r>
+        <w:lastRenderedPageBreak/>
+        <w:drawing>
+          <wp:inline distT="0" distB="0" distL="0" distR="0" wp14:anchorId="46CA9221" wp14:editId="6C10666B">
+            <wp:extent cx="3191320" cy="4553585"/>
+            <wp:effectExtent l="0" t="0" r="9525" b="0"/>
+            <wp:docPr id="6" name="Рисунок 6"/>
+            <wp:cNvGraphicFramePr>
+              <a:graphicFrameLocks xmlns:a="http://schemas.openxmlformats.org/drawingml/2006/main" noChangeAspect="1"/>
+            </wp:cNvGraphicFramePr>
+            <a:graphic xmlns:a="http://schemas.openxmlformats.org/drawingml/2006/main">
+              <a:graphicData uri="http://schemas.openxmlformats.org/drawingml/2006/picture">
+                <pic:pic xmlns:pic="http://schemas.openxmlformats.org/drawingml/2006/picture">
+                  <pic:nvPicPr>
+                    <pic:cNvPr id="1" name=""/>
+                    <pic:cNvPicPr/>
+                  </pic:nvPicPr>
+                  <pic:blipFill>
+                    <a:blip r:embed="rId8"/>
+                    <a:stretch>
+                      <a:fillRect/>
+                    </a:stretch>
+                  </pic:blipFill>
+                  <pic:spPr>
+                    <a:xfrm>
+                      <a:off x="0" y="0"/>
+                      <a:ext cx="3191320" cy="4553585"/>
+                    </a:xfrm>
+                    <a:prstGeom prst="rect">
+                      <a:avLst/>
+                    </a:prstGeom>
+                  </pic:spPr>
+                </pic:pic>
+              </a:graphicData>
+            </a:graphic>
+          </wp:inline>
+        </w:drawing>
+      </w:r>
     </w:p>
     <w:p>
       <w:pPr>
         <w:jc w:val="both"/>
       </w:pPr>
       <w:r>
-        <w:rPr>
-          <w:noProof/>
-          <w:lang w:eastAsia="ru-RU"/>
-        </w:rPr>
+        <w:tab/>
+      </w:r>
+      <w:r>
+        <w:tab/>
+        <w:t>Рисунок 1 – Евклидова норма и время работы</w:t>
+      </w:r>
+    </w:p>
+    <w:p>
+      <w:pPr>
+        <w:jc w:val="both"/>
+      </w:pPr>
+      <w:r>
+        <w:t xml:space="preserve">Выполним распараллеливание матричного умножения путем добавления директив </w:t>
+      </w:r>
+      <w:proofErr w:type="spellStart"/>
+      <w:r>
+        <w:t>OpenMP</w:t>
+      </w:r>
+      <w:proofErr w:type="spellEnd"/>
+      <w:r>
+        <w:t xml:space="preserve"> в текст последовательной программы.</w:t>
+      </w:r>
+    </w:p>
+    <w:p>
+      <w:pPr>
+        <w:jc w:val="center"/>
+      </w:pPr>
+      <w:r>
         <w:drawing>
-          <wp:inline distT="0" distB="0" distL="0" distR="0" wp14:anchorId="3730F063" wp14:editId="609DC0F1">
-            <wp:extent cx="5581650" cy="1596390"/>
+          <wp:inline distT="0" distB="0" distL="0" distR="0" wp14:anchorId="625A6B41" wp14:editId="1AADC020">
+            <wp:extent cx="3133725" cy="1206279"/>
             <wp:effectExtent l="0" t="0" r="0" b="0"/>
-            <wp:docPr id="7" name="Рисунок 7"/>
+            <wp:docPr id="4" name="Рисунок 4"/>
             <wp:cNvGraphicFramePr>
               <a:graphicFrameLocks xmlns:a="http://schemas.openxmlformats.org/drawingml/2006/main" noChangeAspect="1"/>
             </wp:cNvGraphicFramePr>
@@ -4269,14 +4336,14 @@
                     <pic:cNvPicPr/>
                   </pic:nvPicPr>
                   <pic:blipFill rotWithShape="1">
-                    <a:blip r:embed="rId8"/>
-                    <a:srcRect l="10107" t="21104" r="42804" b="54943"/>
+                    <a:blip r:embed="rId9"/>
+                    <a:srcRect t="9540"/>
                     <a:stretch/>
                   </pic:blipFill>
                   <pic:spPr bwMode="auto">
                     <a:xfrm>
                       <a:off x="0" y="0"/>
-                      <a:ext cx="5614716" cy="1605847"/>
+                      <a:ext cx="3134162" cy="1206447"/>
                     </a:xfrm>
                     <a:prstGeom prst="rect">
                       <a:avLst/>
@@ -4299,14 +4366,20 @@
     </w:p>
     <w:p>
       <w:pPr>
+        <w:spacing w:after="120"/>
         <w:jc w:val="both"/>
       </w:pPr>
       <w:r>
         <w:tab/>
-      </w:r>
-      <w:r>
-        <w:tab/>
-        <w:t>Рисунок 1 – Евклидова норма и время работы</w:t>
+        <w:t xml:space="preserve"> Рисунок 2 – Добавление директив </w:t>
+      </w:r>
+      <w:proofErr w:type="spellStart"/>
+      <w:r>
+        <w:t>OpenMP</w:t>
+      </w:r>
+      <w:proofErr w:type="spellEnd"/>
+      <w:r>
+        <w:t xml:space="preserve"> в код программы</w:t>
       </w:r>
     </w:p>
     <w:p>
@@ -4314,32 +4387,27 @@
         <w:jc w:val="both"/>
       </w:pPr>
       <w:r>
-        <w:lastRenderedPageBreak/>
-        <w:t xml:space="preserve">Выполним распараллеливание матричного умножения путем добавления директив </w:t>
-      </w:r>
-      <w:proofErr w:type="spellStart"/>
-      <w:r>
-        <w:t>OpenMP</w:t>
-      </w:r>
-      <w:proofErr w:type="spellEnd"/>
-      <w:r>
-        <w:t xml:space="preserve"> в текст последовательной программы.</w:t>
-      </w:r>
-    </w:p>
-    <w:p>
-      <w:pPr>
-        <w:jc w:val="both"/>
+        <w:t>Также реализуем три алгоритма параллельного умножения, предложенные ранее.</w:t>
+      </w:r>
+    </w:p>
+    <w:p>
+      <w:pPr>
+        <w:jc w:val="center"/>
+        <w:rPr>
+          <w:lang w:val="en-US"/>
+        </w:rPr>
       </w:pPr>
       <w:r>
         <w:rPr>
           <w:noProof/>
           <w:lang w:eastAsia="ru-RU"/>
         </w:rPr>
+        <w:lastRenderedPageBreak/>
         <w:drawing>
-          <wp:inline distT="0" distB="0" distL="0" distR="0" wp14:anchorId="405CE967" wp14:editId="0F0F5EC5">
-            <wp:extent cx="5543550" cy="1019175"/>
-            <wp:effectExtent l="0" t="0" r="0" b="0"/>
-            <wp:docPr id="11" name="Рисунок 11"/>
+          <wp:inline distT="0" distB="0" distL="0" distR="0" wp14:anchorId="4BAB5DB8" wp14:editId="08372BA5">
+            <wp:extent cx="3191320" cy="4553585"/>
+            <wp:effectExtent l="0" t="0" r="9525" b="0"/>
+            <wp:docPr id="5" name="Рисунок 5"/>
             <wp:cNvGraphicFramePr>
               <a:graphicFrameLocks xmlns:a="http://schemas.openxmlformats.org/drawingml/2006/main" noChangeAspect="1"/>
             </wp:cNvGraphicFramePr>
@@ -4350,109 +4418,20 @@
                     <pic:cNvPr id="1" name=""/>
                     <pic:cNvPicPr/>
                   </pic:nvPicPr>
-                  <pic:blipFill rotWithShape="1">
-                    <a:blip r:embed="rId9"/>
-                    <a:srcRect l="2374" t="7383" r="58079" b="79686"/>
-                    <a:stretch/>
+                  <pic:blipFill>
+                    <a:blip r:embed="rId8"/>
+                    <a:stretch>
+                      <a:fillRect/>
+                    </a:stretch>
                   </pic:blipFill>
-                  <pic:spPr bwMode="auto">
+                  <pic:spPr>
                     <a:xfrm>
                       <a:off x="0" y="0"/>
-                      <a:ext cx="5580161" cy="1025906"/>
+                      <a:ext cx="3191320" cy="4553585"/>
                     </a:xfrm>
                     <a:prstGeom prst="rect">
                       <a:avLst/>
                     </a:prstGeom>
-                    <a:ln>
-                      <a:noFill/>
-                    </a:ln>
-                    <a:extLst>
-                      <a:ext uri="{53640926-AAD7-44D8-BBD7-CCE9431645EC}">
-                        <a14:shadowObscured xmlns:a14="http://schemas.microsoft.com/office/drawing/2010/main"/>
-                      </a:ext>
-                    </a:extLst>
-                  </pic:spPr>
-                </pic:pic>
-              </a:graphicData>
-            </a:graphic>
-          </wp:inline>
-        </w:drawing>
-      </w:r>
-    </w:p>
-    <w:p>
-      <w:pPr>
-        <w:spacing w:after="120"/>
-        <w:jc w:val="both"/>
-      </w:pPr>
-      <w:r>
-        <w:tab/>
-        <w:t xml:space="preserve"> Рисунок 2 – Добавление директив </w:t>
-      </w:r>
-      <w:proofErr w:type="spellStart"/>
-      <w:r>
-        <w:t>OpenMP</w:t>
-      </w:r>
-      <w:proofErr w:type="spellEnd"/>
-      <w:r>
-        <w:t xml:space="preserve"> в код программы</w:t>
-      </w:r>
-    </w:p>
-    <w:p>
-      <w:pPr>
-        <w:jc w:val="both"/>
-      </w:pPr>
-      <w:r>
-        <w:t>Также реализуем три алгоритма параллельного умножения, предложенные ранее.</w:t>
-      </w:r>
-    </w:p>
-    <w:p>
-      <w:pPr>
-        <w:jc w:val="both"/>
-        <w:rPr>
-          <w:lang w:val="en-US"/>
-        </w:rPr>
-      </w:pPr>
-      <w:r>
-        <w:rPr>
-          <w:noProof/>
-          <w:lang w:eastAsia="ru-RU"/>
-        </w:rPr>
-        <w:drawing>
-          <wp:inline distT="0" distB="0" distL="0" distR="0" wp14:anchorId="0AD386EA" wp14:editId="73320845">
-            <wp:extent cx="5543550" cy="1885950"/>
-            <wp:effectExtent l="0" t="0" r="0" b="0"/>
-            <wp:docPr id="12" name="Рисунок 12"/>
-            <wp:cNvGraphicFramePr>
-              <a:graphicFrameLocks xmlns:a="http://schemas.openxmlformats.org/drawingml/2006/main" noChangeAspect="1"/>
-            </wp:cNvGraphicFramePr>
-            <a:graphic xmlns:a="http://schemas.openxmlformats.org/drawingml/2006/main">
-              <a:graphicData uri="http://schemas.openxmlformats.org/drawingml/2006/picture">
-                <pic:pic xmlns:pic="http://schemas.openxmlformats.org/drawingml/2006/picture">
-                  <pic:nvPicPr>
-                    <pic:cNvPr id="1" name=""/>
-                    <pic:cNvPicPr/>
-                  </pic:nvPicPr>
-                  <pic:blipFill rotWithShape="1">
-                    <a:blip r:embed="rId10"/>
-                    <a:srcRect l="8119" t="17431" r="33533" b="47263"/>
-                    <a:stretch/>
-                  </pic:blipFill>
-                  <pic:spPr bwMode="auto">
-                    <a:xfrm>
-                      <a:off x="0" y="0"/>
-                      <a:ext cx="5549015" cy="1887809"/>
-                    </a:xfrm>
-                    <a:prstGeom prst="rect">
-                      <a:avLst/>
-                    </a:prstGeom>
-                    <a:ln>
-                      <a:noFill/>
-                    </a:ln>
-                    <a:extLst>
-                      <a:ext uri="{53640926-AAD7-44D8-BBD7-CCE9431645EC}">
-                        <a14:shadowObscured xmlns:a14="http://schemas.microsoft.com/office/drawing/2010/main"/>
-                      </a:ext>
-                    </a:extLst>
                   </pic:spPr>
                 </pic:pic>
               </a:graphicData>
@@ -4777,14 +4756,9 @@
             <w:r>
               <w:rPr>
                 <w:szCs w:val="28"/>
-              </w:rPr>
-              <w:t>5</w:t>
-            </w:r>
-            <w:r>
-              <w:rPr>
-                <w:szCs w:val="28"/>
-              </w:rPr>
-              <w:t>0000000</w:t>
+                <w:lang w:val="en-US"/>
+              </w:rPr>
+              <w:t>10000000</w:t>
             </w:r>
           </w:p>
         </w:tc>
@@ -4836,7 +4810,7 @@
                 <w:color w:val="000000"/>
                 <w:szCs w:val="28"/>
               </w:rPr>
-              <w:t>32,979</w:t>
+              <w:t>350.878</w:t>
             </w:r>
           </w:p>
         </w:tc>
@@ -4886,14 +4860,7 @@
                 <w:szCs w:val="28"/>
                 <w:lang w:val="en-US"/>
               </w:rPr>
-              <w:t>10</w:t>
-            </w:r>
-            <w:r>
-              <w:rPr>
-                <w:szCs w:val="28"/>
-                <w:lang w:val="en-US"/>
-              </w:rPr>
-              <w:t>000000</w:t>
+              <w:t>1000000</w:t>
             </w:r>
           </w:p>
         </w:tc>
@@ -4943,8 +4910,9 @@
               <w:rPr>
                 <w:color w:val="000000"/>
                 <w:szCs w:val="28"/>
-              </w:rPr>
-              <w:t>32,236</w:t>
+                <w:lang w:val="en-US"/>
+              </w:rPr>
+              <w:t>132.86</w:t>
             </w:r>
           </w:p>
         </w:tc>
@@ -5063,7 +5031,7 @@
                 <w:color w:val="000000"/>
                 <w:szCs w:val="28"/>
               </w:rPr>
-              <w:t>10,657</w:t>
+              <w:t>367.697</w:t>
             </w:r>
           </w:p>
         </w:tc>
@@ -5115,7 +5083,7 @@
                 <w:color w:val="000000"/>
                 <w:szCs w:val="28"/>
               </w:rPr>
-              <w:t>20</w:t>
+              <w:t>10</w:t>
             </w:r>
             <w:r>
               <w:rPr>
@@ -5172,7 +5140,7 @@
                 <w:rFonts w:eastAsia="Times New Roman"/>
                 <w:color w:val="000000"/>
                 <w:szCs w:val="28"/>
-                <w:lang w:eastAsia="ru-RU"/>
+                <w:lang w:val="en-US" w:eastAsia="ru-RU"/>
               </w:rPr>
             </w:pPr>
             <w:r>
@@ -5180,7 +5148,15 @@
                 <w:color w:val="000000"/>
                 <w:szCs w:val="28"/>
               </w:rPr>
-              <w:t>10,144</w:t>
+              <w:t>16</w:t>
+            </w:r>
+            <w:r>
+              <w:rPr>
+                <w:color w:val="000000"/>
+                <w:szCs w:val="28"/>
+                <w:lang w:val="en-US"/>
+              </w:rPr>
+              <w:t>7.628</w:t>
             </w:r>
           </w:p>
         </w:tc>
@@ -5283,7 +5259,7 @@
                 <w:color w:val="000000"/>
                 <w:szCs w:val="28"/>
               </w:rPr>
-              <w:t>9,7376</w:t>
+              <w:t>87.06</w:t>
             </w:r>
           </w:p>
         </w:tc>
@@ -5310,6 +5286,7 @@
                 <w:szCs w:val="28"/>
                 <w:lang w:val="en-US"/>
               </w:rPr>
+              <w:lastRenderedPageBreak/>
               <w:t>500</w:t>
             </w:r>
           </w:p>
@@ -5382,7 +5359,7 @@
                 <w:szCs w:val="28"/>
                 <w:lang w:val="en-US"/>
               </w:rPr>
-              <w:t>9,375</w:t>
+              <w:t>60.9</w:t>
             </w:r>
           </w:p>
         </w:tc>
@@ -5399,7 +5376,6 @@
         <w:jc w:val="both"/>
       </w:pPr>
       <w:r>
-        <w:lastRenderedPageBreak/>
         <w:t>Вычислим ускорение и эффективность параллельной программы для</w:t>
       </w:r>
       <w:r>
@@ -6009,7 +5985,7 @@
             <wp:cNvGraphicFramePr/>
             <a:graphic xmlns:a="http://schemas.openxmlformats.org/drawingml/2006/main">
               <a:graphicData uri="http://schemas.openxmlformats.org/drawingml/2006/chart">
-                <c:chart xmlns:c="http://schemas.openxmlformats.org/drawingml/2006/chart" xmlns:r="http://schemas.openxmlformats.org/officeDocument/2006/relationships" r:id="rId11"/>
+                <c:chart xmlns:c="http://schemas.openxmlformats.org/drawingml/2006/chart" xmlns:r="http://schemas.openxmlformats.org/officeDocument/2006/relationships" r:id="rId10"/>
               </a:graphicData>
             </a:graphic>
           </wp:inline>
@@ -6072,7 +6048,7 @@
             <wp:cNvGraphicFramePr/>
             <a:graphic xmlns:a="http://schemas.openxmlformats.org/drawingml/2006/main">
               <a:graphicData uri="http://schemas.openxmlformats.org/drawingml/2006/chart">
-                <c:chart xmlns:c="http://schemas.openxmlformats.org/drawingml/2006/chart" xmlns:r="http://schemas.openxmlformats.org/officeDocument/2006/relationships" r:id="rId12"/>
+                <c:chart xmlns:c="http://schemas.openxmlformats.org/drawingml/2006/chart" xmlns:r="http://schemas.openxmlformats.org/officeDocument/2006/relationships" r:id="rId11"/>
               </a:graphicData>
             </a:graphic>
           </wp:inline>
@@ -6213,13 +6189,7 @@
             <w:rPr>
               <w:rFonts w:ascii="Cambria Math" w:hAnsi="Cambria Math" w:cs="Cambria Math"/>
             </w:rPr>
-            <m:t>= 35</m:t>
-          </m:r>
-          <m:r>
-            <w:rPr>
-              <w:rFonts w:ascii="Cambria Math" w:hAnsi="Cambria Math" w:cs="Cambria Math"/>
-            </w:rPr>
-            <m:t>00МГц ×1 ядро×4⋅</m:t>
+            <m:t>= 3500МГц ×1 ядро×4⋅</m:t>
           </m:r>
           <m:sSup>
             <m:sSupPr>
@@ -6251,13 +6221,7 @@
             <w:rPr>
               <w:rFonts w:ascii="Cambria Math" w:hAnsi="Cambria Math" w:cs="Cambria Math"/>
             </w:rPr>
-            <m:t>= 14</m:t>
-          </m:r>
-          <m:r>
-            <w:rPr>
-              <w:rFonts w:ascii="Cambria Math" w:hAnsi="Cambria Math" w:cs="Cambria Math"/>
-            </w:rPr>
-            <m:t xml:space="preserve"> Гигафлопса</m:t>
+            <m:t>= 14 Гигафлопса</m:t>
           </m:r>
         </m:oMath>
       </m:oMathPara>
@@ -6304,13 +6268,7 @@
             <w:rPr>
               <w:rFonts w:ascii="Cambria Math" w:hAnsi="Cambria Math" w:cs="Cambria Math"/>
             </w:rPr>
-            <m:t>= 35</m:t>
-          </m:r>
-          <m:r>
-            <w:rPr>
-              <w:rFonts w:ascii="Cambria Math" w:hAnsi="Cambria Math" w:cs="Cambria Math"/>
-            </w:rPr>
-            <m:t>00МГц ×4 ядра×4⋅</m:t>
+            <m:t>= 3500МГц ×4 ядра×4⋅</m:t>
           </m:r>
           <m:sSup>
             <m:sSupPr>
@@ -6342,13 +6300,7 @@
             <w:rPr>
               <w:rFonts w:ascii="Cambria Math" w:hAnsi="Cambria Math" w:cs="Cambria Math"/>
             </w:rPr>
-            <m:t>= 56</m:t>
-          </m:r>
-          <m:r>
-            <w:rPr>
-              <w:rFonts w:ascii="Cambria Math" w:hAnsi="Cambria Math" w:cs="Cambria Math"/>
-            </w:rPr>
-            <m:t xml:space="preserve"> Гигафлопса</m:t>
+            <m:t>= 56 Гигафлопса</m:t>
           </m:r>
         </m:oMath>
       </m:oMathPara>
@@ -7685,7 +7637,7 @@
             <wp:cNvGraphicFramePr/>
             <a:graphic xmlns:a="http://schemas.openxmlformats.org/drawingml/2006/main">
               <a:graphicData uri="http://schemas.openxmlformats.org/drawingml/2006/chart">
-                <c:chart xmlns:c="http://schemas.openxmlformats.org/drawingml/2006/chart" xmlns:r="http://schemas.openxmlformats.org/officeDocument/2006/relationships" r:id="rId13"/>
+                <c:chart xmlns:c="http://schemas.openxmlformats.org/drawingml/2006/chart" xmlns:r="http://schemas.openxmlformats.org/officeDocument/2006/relationships" r:id="rId12"/>
               </a:graphicData>
             </a:graphic>
           </wp:inline>
@@ -8480,6 +8432,7 @@
           <w:lang w:val="en-US"/>
         </w:rPr>
       </w:pPr>
+      <w:proofErr w:type="gramStart"/>
       <w:r>
         <w:rPr>
           <w:rFonts w:ascii="Cascadia Mono" w:eastAsiaTheme="minorHAnsi" w:hAnsi="Cascadia Mono" w:cs="Cascadia Mono"/>
@@ -8490,27 +8443,6 @@
         </w:rPr>
         <w:t>int</w:t>
       </w:r>
-      <w:r>
-        <w:rPr>
-          <w:rFonts w:ascii="Cascadia Mono" w:eastAsiaTheme="minorHAnsi" w:hAnsi="Cascadia Mono" w:cs="Cascadia Mono"/>
-          <w:color w:val="000000"/>
-          <w:sz w:val="19"/>
-          <w:szCs w:val="19"/>
-          <w:lang w:val="en-US"/>
-        </w:rPr>
-        <w:t xml:space="preserve"> </w:t>
-      </w:r>
-      <w:proofErr w:type="gramStart"/>
-      <w:r>
-        <w:rPr>
-          <w:rFonts w:ascii="Cascadia Mono" w:eastAsiaTheme="minorHAnsi" w:hAnsi="Cascadia Mono" w:cs="Cascadia Mono"/>
-          <w:color w:val="000000"/>
-          <w:sz w:val="19"/>
-          <w:szCs w:val="19"/>
-          <w:lang w:val="en-US"/>
-        </w:rPr>
-        <w:t>main(</w:t>
-      </w:r>
       <w:proofErr w:type="gramEnd"/>
       <w:r>
         <w:rPr>
@@ -8520,7 +8452,7 @@
           <w:szCs w:val="19"/>
           <w:lang w:val="en-US"/>
         </w:rPr>
-        <w:t>) {</w:t>
+        <w:t xml:space="preserve"> main() {</w:t>
       </w:r>
     </w:p>
     <w:p>
@@ -8601,91 +8533,101 @@
         <w:t xml:space="preserve">    </w:t>
       </w:r>
       <w:proofErr w:type="spellStart"/>
+      <w:r>
+        <w:rPr>
+          <w:rFonts w:ascii="Cascadia Mono" w:eastAsiaTheme="minorHAnsi" w:hAnsi="Cascadia Mono" w:cs="Cascadia Mono"/>
+          <w:color w:val="000000"/>
+          <w:sz w:val="19"/>
+          <w:szCs w:val="19"/>
+          <w:lang w:val="en-US"/>
+        </w:rPr>
+        <w:t>std</w:t>
+      </w:r>
+      <w:proofErr w:type="spellEnd"/>
+      <w:r>
+        <w:rPr>
+          <w:rFonts w:ascii="Cascadia Mono" w:eastAsiaTheme="minorHAnsi" w:hAnsi="Cascadia Mono" w:cs="Cascadia Mono"/>
+          <w:color w:val="000000"/>
+          <w:sz w:val="19"/>
+          <w:szCs w:val="19"/>
+          <w:lang w:val="en-US"/>
+        </w:rPr>
+        <w:t>::</w:t>
+      </w:r>
+      <w:proofErr w:type="spellStart"/>
+      <w:r>
+        <w:rPr>
+          <w:rFonts w:ascii="Cascadia Mono" w:eastAsiaTheme="minorHAnsi" w:hAnsi="Cascadia Mono" w:cs="Cascadia Mono"/>
+          <w:color w:val="000000"/>
+          <w:sz w:val="19"/>
+          <w:szCs w:val="19"/>
+          <w:lang w:val="en-US"/>
+        </w:rPr>
+        <w:t>cout</w:t>
+      </w:r>
+      <w:proofErr w:type="spellEnd"/>
+      <w:r>
+        <w:rPr>
+          <w:rFonts w:ascii="Cascadia Mono" w:eastAsiaTheme="minorHAnsi" w:hAnsi="Cascadia Mono" w:cs="Cascadia Mono"/>
+          <w:color w:val="000000"/>
+          <w:sz w:val="19"/>
+          <w:szCs w:val="19"/>
+          <w:lang w:val="en-US"/>
+        </w:rPr>
+        <w:t xml:space="preserve"> </w:t>
+      </w:r>
+      <w:r>
+        <w:rPr>
+          <w:rFonts w:ascii="Cascadia Mono" w:eastAsiaTheme="minorHAnsi" w:hAnsi="Cascadia Mono" w:cs="Cascadia Mono"/>
+          <w:color w:val="008080"/>
+          <w:sz w:val="19"/>
+          <w:szCs w:val="19"/>
+          <w:lang w:val="en-US"/>
+        </w:rPr>
+        <w:t>&lt;&lt;</w:t>
+      </w:r>
+      <w:r>
+        <w:rPr>
+          <w:rFonts w:ascii="Cascadia Mono" w:eastAsiaTheme="minorHAnsi" w:hAnsi="Cascadia Mono" w:cs="Cascadia Mono"/>
+          <w:color w:val="000000"/>
+          <w:sz w:val="19"/>
+          <w:szCs w:val="19"/>
+          <w:lang w:val="en-US"/>
+        </w:rPr>
+        <w:t xml:space="preserve"> </w:t>
+      </w:r>
+      <w:r>
+        <w:rPr>
+          <w:rFonts w:ascii="Cascadia Mono" w:eastAsiaTheme="minorHAnsi" w:hAnsi="Cascadia Mono" w:cs="Cascadia Mono"/>
+          <w:color w:val="A31515"/>
+          <w:sz w:val="19"/>
+          <w:szCs w:val="19"/>
+          <w:lang w:val="en-US"/>
+        </w:rPr>
+        <w:t xml:space="preserve">"Please, enter the number of repetitions: </w:t>
+      </w:r>
       <w:proofErr w:type="gramStart"/>
       <w:r>
         <w:rPr>
           <w:rFonts w:ascii="Cascadia Mono" w:eastAsiaTheme="minorHAnsi" w:hAnsi="Cascadia Mono" w:cs="Cascadia Mono"/>
-          <w:color w:val="000000"/>
-          <w:sz w:val="19"/>
-          <w:szCs w:val="19"/>
-          <w:lang w:val="en-US"/>
-        </w:rPr>
-        <w:t>std</w:t>
-      </w:r>
-      <w:proofErr w:type="spellEnd"/>
-      <w:r>
-        <w:rPr>
-          <w:rFonts w:ascii="Cascadia Mono" w:eastAsiaTheme="minorHAnsi" w:hAnsi="Cascadia Mono" w:cs="Cascadia Mono"/>
-          <w:color w:val="000000"/>
-          <w:sz w:val="19"/>
-          <w:szCs w:val="19"/>
-          <w:lang w:val="en-US"/>
-        </w:rPr>
-        <w:t>::</w:t>
-      </w:r>
-      <w:proofErr w:type="spellStart"/>
+          <w:color w:val="A31515"/>
+          <w:sz w:val="19"/>
+          <w:szCs w:val="19"/>
+          <w:lang w:val="en-US"/>
+        </w:rPr>
+        <w:t>"</w:t>
+      </w:r>
+      <w:r>
+        <w:rPr>
+          <w:rFonts w:ascii="Cascadia Mono" w:eastAsiaTheme="minorHAnsi" w:hAnsi="Cascadia Mono" w:cs="Cascadia Mono"/>
+          <w:color w:val="000000"/>
+          <w:sz w:val="19"/>
+          <w:szCs w:val="19"/>
+          <w:lang w:val="en-US"/>
+        </w:rPr>
+        <w:t>;</w:t>
+      </w:r>
       <w:proofErr w:type="gramEnd"/>
-      <w:r>
-        <w:rPr>
-          <w:rFonts w:ascii="Cascadia Mono" w:eastAsiaTheme="minorHAnsi" w:hAnsi="Cascadia Mono" w:cs="Cascadia Mono"/>
-          <w:color w:val="000000"/>
-          <w:sz w:val="19"/>
-          <w:szCs w:val="19"/>
-          <w:lang w:val="en-US"/>
-        </w:rPr>
-        <w:t>cout</w:t>
-      </w:r>
-      <w:proofErr w:type="spellEnd"/>
-      <w:r>
-        <w:rPr>
-          <w:rFonts w:ascii="Cascadia Mono" w:eastAsiaTheme="minorHAnsi" w:hAnsi="Cascadia Mono" w:cs="Cascadia Mono"/>
-          <w:color w:val="000000"/>
-          <w:sz w:val="19"/>
-          <w:szCs w:val="19"/>
-          <w:lang w:val="en-US"/>
-        </w:rPr>
-        <w:t xml:space="preserve"> </w:t>
-      </w:r>
-      <w:r>
-        <w:rPr>
-          <w:rFonts w:ascii="Cascadia Mono" w:eastAsiaTheme="minorHAnsi" w:hAnsi="Cascadia Mono" w:cs="Cascadia Mono"/>
-          <w:color w:val="008080"/>
-          <w:sz w:val="19"/>
-          <w:szCs w:val="19"/>
-          <w:lang w:val="en-US"/>
-        </w:rPr>
-        <w:t>&lt;&lt;</w:t>
-      </w:r>
-      <w:r>
-        <w:rPr>
-          <w:rFonts w:ascii="Cascadia Mono" w:eastAsiaTheme="minorHAnsi" w:hAnsi="Cascadia Mono" w:cs="Cascadia Mono"/>
-          <w:color w:val="000000"/>
-          <w:sz w:val="19"/>
-          <w:szCs w:val="19"/>
-          <w:lang w:val="en-US"/>
-        </w:rPr>
-        <w:t xml:space="preserve"> </w:t>
-      </w:r>
-      <w:r>
-        <w:rPr>
-          <w:rFonts w:ascii="Cascadia Mono" w:eastAsiaTheme="minorHAnsi" w:hAnsi="Cascadia Mono" w:cs="Cascadia Mono"/>
-          <w:color w:val="A31515"/>
-          <w:sz w:val="19"/>
-          <w:szCs w:val="19"/>
-          <w:lang w:val="en-US"/>
-        </w:rPr>
-        <w:t>"Please, enter the number of repetitions: "</w:t>
-      </w:r>
-      <w:r>
-        <w:rPr>
-          <w:rFonts w:ascii="Cascadia Mono" w:eastAsiaTheme="minorHAnsi" w:hAnsi="Cascadia Mono" w:cs="Cascadia Mono"/>
-          <w:color w:val="000000"/>
-          <w:sz w:val="19"/>
-          <w:szCs w:val="19"/>
-          <w:lang w:val="en-US"/>
-        </w:rPr>
-        <w:t>;</w:t>
-      </w:r>
     </w:p>
     <w:p>
       <w:pPr>
@@ -8716,7 +8658,6 @@
         <w:t xml:space="preserve">    </w:t>
       </w:r>
       <w:proofErr w:type="spellStart"/>
-      <w:proofErr w:type="gramStart"/>
       <w:r>
         <w:rPr>
           <w:rFonts w:ascii="Cascadia Mono" w:eastAsiaTheme="minorHAnsi" w:hAnsi="Cascadia Mono" w:cs="Cascadia Mono"/>
@@ -8739,7 +8680,6 @@
         <w:t>::</w:t>
       </w:r>
       <w:proofErr w:type="spellStart"/>
-      <w:proofErr w:type="gramEnd"/>
       <w:r>
         <w:rPr>
           <w:rFonts w:ascii="Cascadia Mono" w:eastAsiaTheme="minorHAnsi" w:hAnsi="Cascadia Mono" w:cs="Cascadia Mono"/>
@@ -8811,7 +8751,6 @@
         <w:t xml:space="preserve">    </w:t>
       </w:r>
       <w:proofErr w:type="spellStart"/>
-      <w:proofErr w:type="gramStart"/>
       <w:r>
         <w:rPr>
           <w:rFonts w:ascii="Cascadia Mono" w:eastAsiaTheme="minorHAnsi" w:hAnsi="Cascadia Mono" w:cs="Cascadia Mono"/>
@@ -8834,7 +8773,6 @@
         <w:t>::</w:t>
       </w:r>
       <w:proofErr w:type="spellStart"/>
-      <w:proofErr w:type="gramEnd"/>
       <w:r>
         <w:rPr>
           <w:rFonts w:ascii="Cascadia Mono" w:eastAsiaTheme="minorHAnsi" w:hAnsi="Cascadia Mono" w:cs="Cascadia Mono"/>
@@ -9341,16 +9279,6 @@
         <w:t>i</w:t>
       </w:r>
       <w:proofErr w:type="spellEnd"/>
-      <w:r>
-        <w:rPr>
-          <w:rFonts w:ascii="Cascadia Mono" w:eastAsiaTheme="minorHAnsi" w:hAnsi="Cascadia Mono" w:cs="Cascadia Mono"/>
-          <w:color w:val="000000"/>
-          <w:sz w:val="19"/>
-          <w:szCs w:val="19"/>
-          <w:lang w:val="en-US"/>
-        </w:rPr>
-        <w:t>][j] = (</w:t>
-      </w:r>
       <w:proofErr w:type="gramStart"/>
       <w:r>
         <w:rPr>
@@ -9360,7 +9288,7 @@
           <w:szCs w:val="19"/>
           <w:lang w:val="en-US"/>
         </w:rPr>
-        <w:t>rand(</w:t>
+        <w:t>][</w:t>
       </w:r>
       <w:proofErr w:type="gramEnd"/>
       <w:r>
@@ -9371,7 +9299,7 @@
           <w:szCs w:val="19"/>
           <w:lang w:val="en-US"/>
         </w:rPr>
-        <w:t>) % 256) / 256.0 - 0.5;</w:t>
+        <w:t>j] = (rand() % 256) / 256.0 - 0.5;</w:t>
       </w:r>
     </w:p>
     <w:p>
@@ -9436,16 +9364,6 @@
         <w:t>i</w:t>
       </w:r>
       <w:proofErr w:type="spellEnd"/>
-      <w:r>
-        <w:rPr>
-          <w:rFonts w:ascii="Cascadia Mono" w:eastAsiaTheme="minorHAnsi" w:hAnsi="Cascadia Mono" w:cs="Cascadia Mono"/>
-          <w:color w:val="000000"/>
-          <w:sz w:val="19"/>
-          <w:szCs w:val="19"/>
-          <w:lang w:val="en-US"/>
-        </w:rPr>
-        <w:t>][j] = (</w:t>
-      </w:r>
       <w:proofErr w:type="gramStart"/>
       <w:r>
         <w:rPr>
@@ -9455,7 +9373,7 @@
           <w:szCs w:val="19"/>
           <w:lang w:val="en-US"/>
         </w:rPr>
-        <w:t>rand(</w:t>
+        <w:t>][</w:t>
       </w:r>
       <w:proofErr w:type="gramEnd"/>
       <w:r>
@@ -9466,7 +9384,7 @@
           <w:szCs w:val="19"/>
           <w:lang w:val="en-US"/>
         </w:rPr>
-        <w:t>) % 256) / 256.0 - 0.5;</w:t>
+        <w:t>j] = (rand() % 256) / 256.0 - 0.5;</w:t>
       </w:r>
     </w:p>
     <w:p>
@@ -9545,6 +9463,7 @@
         </w:rPr>
         <w:t xml:space="preserve">    </w:t>
       </w:r>
+      <w:proofErr w:type="gramStart"/>
       <w:r>
         <w:rPr>
           <w:rFonts w:ascii="Cascadia Mono" w:eastAsiaTheme="minorHAnsi" w:hAnsi="Cascadia Mono" w:cs="Cascadia Mono"/>
@@ -9555,6 +9474,7 @@
         </w:rPr>
         <w:t>double</w:t>
       </w:r>
+      <w:proofErr w:type="gramEnd"/>
       <w:r>
         <w:rPr>
           <w:rFonts w:ascii="Cascadia Mono" w:eastAsiaTheme="minorHAnsi" w:hAnsi="Cascadia Mono" w:cs="Cascadia Mono"/>
@@ -9596,18 +9516,7 @@
           <w:szCs w:val="19"/>
           <w:lang w:val="en-US"/>
         </w:rPr>
-        <w:t>omp_get_</w:t>
-      </w:r>
-      <w:proofErr w:type="gramStart"/>
-      <w:r>
-        <w:rPr>
-          <w:rFonts w:ascii="Cascadia Mono" w:eastAsiaTheme="minorHAnsi" w:hAnsi="Cascadia Mono" w:cs="Cascadia Mono"/>
-          <w:color w:val="000000"/>
-          <w:sz w:val="19"/>
-          <w:szCs w:val="19"/>
-          <w:lang w:val="en-US"/>
-        </w:rPr>
-        <w:t>wtime</w:t>
+        <w:t>omp_get_wtime</w:t>
       </w:r>
       <w:proofErr w:type="spellEnd"/>
       <w:r>
@@ -9618,18 +9527,7 @@
           <w:szCs w:val="19"/>
           <w:lang w:val="en-US"/>
         </w:rPr>
-        <w:t>(</w:t>
-      </w:r>
-      <w:proofErr w:type="gramEnd"/>
-      <w:r>
-        <w:rPr>
-          <w:rFonts w:ascii="Cascadia Mono" w:eastAsiaTheme="minorHAnsi" w:hAnsi="Cascadia Mono" w:cs="Cascadia Mono"/>
-          <w:color w:val="000000"/>
-          <w:sz w:val="19"/>
-          <w:szCs w:val="19"/>
-          <w:lang w:val="en-US"/>
-        </w:rPr>
-        <w:t>);</w:t>
+        <w:t>();</w:t>
       </w:r>
     </w:p>
     <w:p>
@@ -10407,6 +10305,7 @@
         </w:rPr>
         <w:t xml:space="preserve">    </w:t>
       </w:r>
+      <w:proofErr w:type="gramStart"/>
       <w:r>
         <w:rPr>
           <w:rFonts w:ascii="Cascadia Mono" w:eastAsiaTheme="minorHAnsi" w:hAnsi="Cascadia Mono" w:cs="Cascadia Mono"/>
@@ -10417,6 +10316,7 @@
         </w:rPr>
         <w:t>double</w:t>
       </w:r>
+      <w:proofErr w:type="gramEnd"/>
       <w:r>
         <w:rPr>
           <w:rFonts w:ascii="Cascadia Mono" w:eastAsiaTheme="minorHAnsi" w:hAnsi="Cascadia Mono" w:cs="Cascadia Mono"/>
@@ -10458,18 +10358,7 @@
           <w:szCs w:val="19"/>
           <w:lang w:val="en-US"/>
         </w:rPr>
-        <w:t>omp_get_</w:t>
-      </w:r>
-      <w:proofErr w:type="gramStart"/>
-      <w:r>
-        <w:rPr>
-          <w:rFonts w:ascii="Cascadia Mono" w:eastAsiaTheme="minorHAnsi" w:hAnsi="Cascadia Mono" w:cs="Cascadia Mono"/>
-          <w:color w:val="000000"/>
-          <w:sz w:val="19"/>
-          <w:szCs w:val="19"/>
-          <w:lang w:val="en-US"/>
-        </w:rPr>
-        <w:t>wtime</w:t>
+        <w:t>omp_get_wtime</w:t>
       </w:r>
       <w:proofErr w:type="spellEnd"/>
       <w:r>
@@ -10480,18 +10369,7 @@
           <w:szCs w:val="19"/>
           <w:lang w:val="en-US"/>
         </w:rPr>
-        <w:t>(</w:t>
-      </w:r>
-      <w:proofErr w:type="gramEnd"/>
-      <w:r>
-        <w:rPr>
-          <w:rFonts w:ascii="Cascadia Mono" w:eastAsiaTheme="minorHAnsi" w:hAnsi="Cascadia Mono" w:cs="Cascadia Mono"/>
-          <w:color w:val="000000"/>
-          <w:sz w:val="19"/>
-          <w:szCs w:val="19"/>
-          <w:lang w:val="en-US"/>
-        </w:rPr>
-        <w:t>);</w:t>
+        <w:t>();</w:t>
       </w:r>
     </w:p>
     <w:p>
@@ -10913,7 +10791,6 @@
         <w:t xml:space="preserve">    </w:t>
       </w:r>
       <w:proofErr w:type="spellStart"/>
-      <w:proofErr w:type="gramStart"/>
       <w:r>
         <w:rPr>
           <w:rFonts w:ascii="Cascadia Mono" w:eastAsiaTheme="minorHAnsi" w:hAnsi="Cascadia Mono" w:cs="Cascadia Mono"/>
@@ -10936,7 +10813,6 @@
         <w:t>::</w:t>
       </w:r>
       <w:proofErr w:type="spellStart"/>
-      <w:proofErr w:type="gramEnd"/>
       <w:r>
         <w:rPr>
           <w:rFonts w:ascii="Cascadia Mono" w:eastAsiaTheme="minorHAnsi" w:hAnsi="Cascadia Mono" w:cs="Cascadia Mono"/>
@@ -11134,7 +11010,6 @@
         <w:t xml:space="preserve">    </w:t>
       </w:r>
       <w:proofErr w:type="spellStart"/>
-      <w:proofErr w:type="gramStart"/>
       <w:r>
         <w:rPr>
           <w:rFonts w:ascii="Cascadia Mono" w:eastAsiaTheme="minorHAnsi" w:hAnsi="Cascadia Mono" w:cs="Cascadia Mono"/>
@@ -11157,7 +11032,6 @@
         <w:t>::</w:t>
       </w:r>
       <w:proofErr w:type="spellStart"/>
-      <w:proofErr w:type="gramEnd"/>
       <w:r>
         <w:rPr>
           <w:rFonts w:ascii="Cascadia Mono" w:eastAsiaTheme="minorHAnsi" w:hAnsi="Cascadia Mono" w:cs="Cascadia Mono"/>
@@ -11377,7 +11251,6 @@
         <w:t xml:space="preserve">    </w:t>
       </w:r>
       <w:proofErr w:type="spellStart"/>
-      <w:proofErr w:type="gramStart"/>
       <w:r>
         <w:rPr>
           <w:rFonts w:ascii="Cascadia Mono" w:eastAsiaTheme="minorHAnsi" w:hAnsi="Cascadia Mono" w:cs="Cascadia Mono"/>
@@ -11400,7 +11273,6 @@
         <w:t>::</w:t>
       </w:r>
       <w:proofErr w:type="spellStart"/>
-      <w:proofErr w:type="gramEnd"/>
       <w:r>
         <w:rPr>
           <w:rFonts w:ascii="Cascadia Mono" w:eastAsiaTheme="minorHAnsi" w:hAnsi="Cascadia Mono" w:cs="Cascadia Mono"/>
@@ -12891,7 +12763,6 @@
         <w:t xml:space="preserve">    </w:t>
       </w:r>
       <w:proofErr w:type="spellStart"/>
-      <w:proofErr w:type="gramStart"/>
       <w:r>
         <w:rPr>
           <w:rFonts w:ascii="Cascadia Mono" w:eastAsiaTheme="minorHAnsi" w:hAnsi="Cascadia Mono" w:cs="Cascadia Mono"/>
@@ -12914,7 +12785,6 @@
         <w:t>::</w:t>
       </w:r>
       <w:proofErr w:type="spellStart"/>
-      <w:proofErr w:type="gramEnd"/>
       <w:r>
         <w:rPr>
           <w:rFonts w:ascii="Cascadia Mono" w:eastAsiaTheme="minorHAnsi" w:hAnsi="Cascadia Mono" w:cs="Cascadia Mono"/>
@@ -13070,7 +12940,6 @@
         <w:t xml:space="preserve">    </w:t>
       </w:r>
       <w:proofErr w:type="spellStart"/>
-      <w:proofErr w:type="gramStart"/>
       <w:r>
         <w:rPr>
           <w:rFonts w:ascii="Cascadia Mono" w:eastAsiaTheme="minorHAnsi" w:hAnsi="Cascadia Mono" w:cs="Cascadia Mono"/>
@@ -13093,7 +12962,6 @@
         <w:t>::</w:t>
       </w:r>
       <w:proofErr w:type="spellStart"/>
-      <w:proofErr w:type="gramEnd"/>
       <w:r>
         <w:rPr>
           <w:rFonts w:ascii="Cascadia Mono" w:eastAsiaTheme="minorHAnsi" w:hAnsi="Cascadia Mono" w:cs="Cascadia Mono"/>
@@ -13291,7 +13159,6 @@
         <w:t xml:space="preserve">    </w:t>
       </w:r>
       <w:proofErr w:type="spellStart"/>
-      <w:proofErr w:type="gramStart"/>
       <w:r>
         <w:rPr>
           <w:rFonts w:ascii="Cascadia Mono" w:eastAsiaTheme="minorHAnsi" w:hAnsi="Cascadia Mono" w:cs="Cascadia Mono"/>
@@ -13314,7 +13181,6 @@
         <w:t>::</w:t>
       </w:r>
       <w:proofErr w:type="spellStart"/>
-      <w:proofErr w:type="gramEnd"/>
       <w:r>
         <w:rPr>
           <w:rFonts w:ascii="Cascadia Mono" w:eastAsiaTheme="minorHAnsi" w:hAnsi="Cascadia Mono" w:cs="Cascadia Mono"/>
@@ -13534,7 +13400,6 @@
         <w:t xml:space="preserve">    </w:t>
       </w:r>
       <w:proofErr w:type="spellStart"/>
-      <w:proofErr w:type="gramStart"/>
       <w:r>
         <w:rPr>
           <w:rFonts w:ascii="Cascadia Mono" w:eastAsiaTheme="minorHAnsi" w:hAnsi="Cascadia Mono" w:cs="Cascadia Mono"/>
@@ -13557,7 +13422,6 @@
         <w:t>::</w:t>
       </w:r>
       <w:proofErr w:type="spellStart"/>
-      <w:proofErr w:type="gramEnd"/>
       <w:r>
         <w:rPr>
           <w:rFonts w:ascii="Cascadia Mono" w:eastAsiaTheme="minorHAnsi" w:hAnsi="Cascadia Mono" w:cs="Cascadia Mono"/>
@@ -15030,7 +14894,6 @@
         <w:t xml:space="preserve">            </w:t>
       </w:r>
       <w:proofErr w:type="spellStart"/>
-      <w:proofErr w:type="gramStart"/>
       <w:r>
         <w:rPr>
           <w:rFonts w:ascii="Cascadia Mono" w:eastAsiaTheme="minorHAnsi" w:hAnsi="Cascadia Mono" w:cs="Cascadia Mono"/>
@@ -15053,7 +14916,6 @@
         <w:t>::</w:t>
       </w:r>
       <w:proofErr w:type="spellStart"/>
-      <w:proofErr w:type="gramEnd"/>
       <w:r>
         <w:rPr>
           <w:rFonts w:ascii="Cascadia Mono" w:eastAsiaTheme="minorHAnsi" w:hAnsi="Cascadia Mono" w:cs="Cascadia Mono"/>
@@ -15209,7 +15071,6 @@
         <w:t xml:space="preserve">            </w:t>
       </w:r>
       <w:proofErr w:type="spellStart"/>
-      <w:proofErr w:type="gramStart"/>
       <w:r>
         <w:rPr>
           <w:rFonts w:ascii="Cascadia Mono" w:eastAsiaTheme="minorHAnsi" w:hAnsi="Cascadia Mono" w:cs="Cascadia Mono"/>
@@ -15232,7 +15093,6 @@
         <w:t>::</w:t>
       </w:r>
       <w:proofErr w:type="spellStart"/>
-      <w:proofErr w:type="gramEnd"/>
       <w:r>
         <w:rPr>
           <w:rFonts w:ascii="Cascadia Mono" w:eastAsiaTheme="minorHAnsi" w:hAnsi="Cascadia Mono" w:cs="Cascadia Mono"/>
@@ -15430,7 +15290,6 @@
         <w:t xml:space="preserve">            </w:t>
       </w:r>
       <w:proofErr w:type="spellStart"/>
-      <w:proofErr w:type="gramStart"/>
       <w:r>
         <w:rPr>
           <w:rFonts w:ascii="Cascadia Mono" w:eastAsiaTheme="minorHAnsi" w:hAnsi="Cascadia Mono" w:cs="Cascadia Mono"/>
@@ -15453,7 +15312,6 @@
         <w:t>::</w:t>
       </w:r>
       <w:proofErr w:type="spellStart"/>
-      <w:proofErr w:type="gramEnd"/>
       <w:r>
         <w:rPr>
           <w:rFonts w:ascii="Cascadia Mono" w:eastAsiaTheme="minorHAnsi" w:hAnsi="Cascadia Mono" w:cs="Cascadia Mono"/>
@@ -15673,7 +15531,6 @@
         <w:t xml:space="preserve">            </w:t>
       </w:r>
       <w:proofErr w:type="spellStart"/>
-      <w:proofErr w:type="gramStart"/>
       <w:r>
         <w:rPr>
           <w:rFonts w:ascii="Cascadia Mono" w:eastAsiaTheme="minorHAnsi" w:hAnsi="Cascadia Mono" w:cs="Cascadia Mono"/>
@@ -15696,7 +15553,6 @@
         <w:t>::</w:t>
       </w:r>
       <w:proofErr w:type="spellStart"/>
-      <w:proofErr w:type="gramEnd"/>
       <w:r>
         <w:rPr>
           <w:rFonts w:ascii="Cascadia Mono" w:eastAsiaTheme="minorHAnsi" w:hAnsi="Cascadia Mono" w:cs="Cascadia Mono"/>
@@ -17295,7 +17151,6 @@
         <w:t xml:space="preserve">        </w:t>
       </w:r>
       <w:proofErr w:type="spellStart"/>
-      <w:proofErr w:type="gramStart"/>
       <w:r>
         <w:rPr>
           <w:rFonts w:ascii="Cascadia Mono" w:eastAsiaTheme="minorHAnsi" w:hAnsi="Cascadia Mono" w:cs="Cascadia Mono"/>
@@ -17318,7 +17173,6 @@
         <w:t>::</w:t>
       </w:r>
       <w:proofErr w:type="spellStart"/>
-      <w:proofErr w:type="gramEnd"/>
       <w:r>
         <w:rPr>
           <w:rFonts w:ascii="Cascadia Mono" w:eastAsiaTheme="minorHAnsi" w:hAnsi="Cascadia Mono" w:cs="Cascadia Mono"/>
@@ -17474,7 +17328,6 @@
         <w:t xml:space="preserve">        </w:t>
       </w:r>
       <w:proofErr w:type="spellStart"/>
-      <w:proofErr w:type="gramStart"/>
       <w:r>
         <w:rPr>
           <w:rFonts w:ascii="Cascadia Mono" w:eastAsiaTheme="minorHAnsi" w:hAnsi="Cascadia Mono" w:cs="Cascadia Mono"/>
@@ -17497,7 +17350,6 @@
         <w:t>::</w:t>
       </w:r>
       <w:proofErr w:type="spellStart"/>
-      <w:proofErr w:type="gramEnd"/>
       <w:r>
         <w:rPr>
           <w:rFonts w:ascii="Cascadia Mono" w:eastAsiaTheme="minorHAnsi" w:hAnsi="Cascadia Mono" w:cs="Cascadia Mono"/>
@@ -17790,7 +17642,6 @@
         <w:t xml:space="preserve">        </w:t>
       </w:r>
       <w:proofErr w:type="spellStart"/>
-      <w:proofErr w:type="gramStart"/>
       <w:r>
         <w:rPr>
           <w:rFonts w:ascii="Cascadia Mono" w:eastAsiaTheme="minorHAnsi" w:hAnsi="Cascadia Mono" w:cs="Cascadia Mono"/>
@@ -17813,7 +17664,6 @@
         <w:t>::</w:t>
       </w:r>
       <w:proofErr w:type="spellStart"/>
-      <w:proofErr w:type="gramEnd"/>
       <w:r>
         <w:rPr>
           <w:rFonts w:ascii="Cascadia Mono" w:eastAsiaTheme="minorHAnsi" w:hAnsi="Cascadia Mono" w:cs="Cascadia Mono"/>
@@ -22670,7 +22520,7 @@
 </file>
 
 <file path=customXml/itemProps1.xml><?xml version="1.0" encoding="utf-8"?>
-<ds:datastoreItem xmlns:ds="http://schemas.openxmlformats.org/officeDocument/2006/customXml" ds:itemID="{2BB4A3FC-A2B9-4700-A1CE-EC582E4F3C6F}">
+<ds:datastoreItem xmlns:ds="http://schemas.openxmlformats.org/officeDocument/2006/customXml" ds:itemID="{7E65C372-A441-4FBF-B2B9-93313E1622ED}">
   <ds:schemaRefs>
     <ds:schemaRef ds:uri="http://schemas.openxmlformats.org/officeDocument/2006/bibliography"/>
   </ds:schemaRefs>
